--- a/docs/Abgabe2_WDZ_final.docx
+++ b/docs/Abgabe2_WDZ_final.docx
@@ -101,150 +101,55 @@
                               </wps:style>
                               <wps:txbx>
                                 <w:txbxContent>
-                                  <w:sdt>
-                                    <w:sdtPr>
+                                  <w:p>
+                                    <w:pPr>
+                                      <w:pStyle w:val="KeinLeerraum1"/>
                                       <w:rPr>
                                         <w:kern w:val="20"/>
                                       </w:rPr>
-                                      <w:alias w:val="Firma"/>
-                                      <w:tag w:val=""/>
-                                      <w:id w:val="-674192917"/>
-                                      <w:placeholder>
-                                        <w:docPart w:val="0727509E08C146978BBEAADAAC751677"/>
-                                      </w:placeholder>
-                                      <w:showingPlcHdr/>
-                                      <w:dataBinding w:prefixMappings="xmlns:ns0='http://schemas.openxmlformats.org/officeDocument/2006/extended-properties' " w:xpath="/ns0:Properties[1]/ns0:Company[1]" w:storeItemID="{6668398D-A668-4E3E-A5EB-62B293D839F1}"/>
-                                      <w:text/>
-                                    </w:sdtPr>
-                                    <w:sdtEndPr/>
-                                    <w:sdtContent>
-                                      <w:p>
-                                        <w:pPr>
-                                          <w:pStyle w:val="KeinLeerraum1"/>
-                                          <w:rPr>
-                                            <w:kern w:val="20"/>
-                                          </w:rPr>
-                                        </w:pPr>
-                                        <w:r>
-                                          <w:t>[Firma]</w:t>
-                                        </w:r>
-                                      </w:p>
-                                    </w:sdtContent>
-                                  </w:sdt>
-                                  <w:p>
-                                    <w:pPr>
-                                      <w:pStyle w:val="KeinLeerraum1"/>
                                     </w:pPr>
-                                    <w:sdt>
-                                      <w:sdtPr>
-                                        <w:alias w:val="Anschrift"/>
-                                        <w:tag w:val="Anschrift"/>
-                                        <w:id w:val="99992760"/>
-                                        <w:placeholder>
-                                          <w:docPart w:val="9D34BBBB48E349DE8DBC43C7AAFB2650"/>
-                                        </w:placeholder>
-                                        <w:showingPlcHdr/>
-                                        <w:dataBinding w:prefixMappings="xmlns:ns0='http://schemas.microsoft.com/office/2006/coverPageProps' " w:xpath="/ns0:CoverPageProperties[1]/ns0:CompanyAddress[1]" w:storeItemID="{55AF091B-3C7A-41E3-B477-F2FDAA23CFDA}"/>
-                                        <w:text w:multiLine="1"/>
-                                      </w:sdtPr>
-                                      <w:sdtEndPr/>
-                                      <w:sdtContent>
-                                        <w:r>
-                                          <w:t>[Straße Hausnummer, PLZ Ort]</w:t>
-                                        </w:r>
-                                      </w:sdtContent>
-                                    </w:sdt>
+                                    <w:r>
+                                      <w:rPr>
+                                        <w:kern w:val="20"/>
+                                      </w:rPr>
+                                      <w:t>Wladimir David Zakrevskyy 70351576</w:t>
+                                    </w:r>
                                   </w:p>
                                   <w:p>
                                     <w:pPr>
                                       <w:pStyle w:val="KeinLeerraum1"/>
+                                      <w:rPr>
+                                        <w:kern w:val="20"/>
+                                      </w:rPr>
                                     </w:pPr>
                                     <w:r>
                                       <w:rPr>
-                                        <w:rStyle w:val="Betont"/>
+                                        <w:kern w:val="20"/>
                                       </w:rPr>
-                                      <w:t>Tel.</w:t>
+                                      <w:t>Marc Fiedler 70484207</w:t>
                                     </w:r>
-                                    <w:r>
-                                      <w:t xml:space="preserve"> </w:t>
-                                    </w:r>
-                                    <w:sdt>
-                                      <w:sdtPr>
-                                        <w:alias w:val="Telefon"/>
-                                        <w:tag w:val="Telefon"/>
-                                        <w:id w:val="479743345"/>
-                                        <w:placeholder>
-                                          <w:docPart w:val="3766FAC764DE4009A7870BC92AD83ECB"/>
-                                        </w:placeholder>
-                                        <w:showingPlcHdr/>
-                                        <w:dataBinding w:prefixMappings="xmlns:ns0='http://schemas.microsoft.com/office/2006/coverPageProps' " w:xpath="/ns0:CoverPageProperties[1]/ns0:CompanyPhone[1]" w:storeItemID="{55AF091B-3C7A-41E3-B477-F2FDAA23CFDA}"/>
-                                        <w:text/>
-                                      </w:sdtPr>
-                                      <w:sdtEndPr/>
-                                      <w:sdtContent>
-                                        <w:r>
-                                          <w:t>[Telefon]</w:t>
-                                        </w:r>
-                                      </w:sdtContent>
-                                    </w:sdt>
                                   </w:p>
                                   <w:p>
                                     <w:pPr>
                                       <w:pStyle w:val="KeinLeerraum1"/>
+                                      <w:rPr>
+                                        <w:kern w:val="20"/>
+                                      </w:rPr>
                                     </w:pPr>
                                     <w:r>
                                       <w:rPr>
-                                        <w:rStyle w:val="Betont"/>
+                                        <w:kern w:val="20"/>
                                       </w:rPr>
-                                      <w:t>Fax</w:t>
+                                      <w:t>Manuel Erbach 70246441</w:t>
                                     </w:r>
+                                  </w:p>
+                                  <w:p>
                                     <w:r>
-                                      <w:t xml:space="preserve"> </w:t>
+                                      <w:rPr>
+                                        <w:color w:val="auto"/>
+                                      </w:rPr>
                                     </w:r>
-                                    <w:sdt>
-                                      <w:sdtPr>
-                                        <w:alias w:val="Fax"/>
-                                        <w:tag w:val="Fax"/>
-                                        <w:id w:val="1320772231"/>
-                                        <w:placeholder>
-                                          <w:docPart w:val="1B1567E9185B46499C78ACCF60F4F752"/>
-                                        </w:placeholder>
-                                        <w:showingPlcHdr/>
-                                        <w:dataBinding w:prefixMappings="xmlns:ns0='http://schemas.microsoft.com/office/2006/coverPageProps' " w:xpath="/ns0:CoverPageProperties[1]/ns0:CompanyFax[1]" w:storeItemID="{55AF091B-3C7A-41E3-B477-F2FDAA23CFDA}"/>
-                                        <w:text/>
-                                      </w:sdtPr>
-                                      <w:sdtEndPr/>
-                                      <w:sdtContent>
-                                        <w:r>
-                                          <w:t>[Fax]</w:t>
-                                        </w:r>
-                                      </w:sdtContent>
-                                    </w:sdt>
                                   </w:p>
-                                  <w:sdt>
-                                    <w:sdtPr>
-                                      <w:alias w:val="Website"/>
-                                      <w:tag w:val="Website"/>
-                                      <w:id w:val="917671191"/>
-                                      <w:placeholder>
-                                        <w:docPart w:val="258EADF6F936452CAAE5EA6587A83246"/>
-                                      </w:placeholder>
-                                      <w:showingPlcHdr/>
-                                      <w:dataBinding w:prefixMappings="xmlns:ns0='http://purl.org/dc/elements/1.1/' xmlns:ns1='http://schemas.openxmlformats.org/package/2006/metadata/core-properties' " w:xpath="/ns1:coreProperties[1]/ns1:keywords[1]" w:storeItemID="{6C3C8BC8-F283-45AE-878A-BAB7291924A1}"/>
-                                      <w:text/>
-                                    </w:sdtPr>
-                                    <w:sdtEndPr/>
-                                    <w:sdtContent>
-                                      <w:p>
-                                        <w:r>
-                                          <w:rPr>
-                                            <w:rStyle w:val="KeinLeerraum-Zeichen"/>
-                                          </w:rPr>
-                                          <w:t>[Website]</w:t>
-                                        </w:r>
-                                      </w:p>
-                                    </w:sdtContent>
-                                  </w:sdt>
                                   <w:p/>
                                 </w:txbxContent>
                               </wps:txbx>
@@ -275,150 +180,55 @@
                       <v:shape id="Textfeld 3" o:spid="_x0000_s1026" type="#_x0000_t202" alt="Kontaktinformationen des Unternehmens" style="position:absolute;margin-left:0;margin-top:0;width:492pt;height:101.25pt;z-index:251660288;visibility:visible;mso-wrap-style:square;mso-width-percent:804;mso-height-percent:150;mso-left-percent:93;mso-top-percent:55;mso-wrap-distance-left:9pt;mso-wrap-distance-top:0;mso-wrap-distance-right:9pt;mso-wrap-distance-bottom:0;mso-position-horizontal-relative:page;mso-position-vertical-relative:page;mso-width-percent:804;mso-height-percent:150;mso-left-percent:93;mso-top-percent:55;mso-width-relative:page;mso-height-relative:page;v-text-anchor:top" o:gfxdata="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" o:allowincell="f" o:allowoverlap="f" filled="f" stroked="f" strokeweight=".5pt">
                         <v:textbox style="mso-fit-shape-to-text:t" inset="0,0,0,0">
                           <w:txbxContent>
-                            <w:sdt>
-                              <w:sdtPr>
+                            <w:p>
+                              <w:pPr>
+                                <w:pStyle w:val="KeinLeerraum1"/>
                                 <w:rPr>
                                   <w:kern w:val="20"/>
                                 </w:rPr>
-                                <w:alias w:val="Firma"/>
-                                <w:tag w:val=""/>
-                                <w:id w:val="-674192917"/>
-                                <w:placeholder>
-                                  <w:docPart w:val="0727509E08C146978BBEAADAAC751677"/>
-                                </w:placeholder>
-                                <w:showingPlcHdr/>
-                                <w:dataBinding w:prefixMappings="xmlns:ns0='http://schemas.openxmlformats.org/officeDocument/2006/extended-properties' " w:xpath="/ns0:Properties[1]/ns0:Company[1]" w:storeItemID="{6668398D-A668-4E3E-A5EB-62B293D839F1}"/>
-                                <w:text/>
-                              </w:sdtPr>
-                              <w:sdtEndPr/>
-                              <w:sdtContent>
-                                <w:p>
-                                  <w:pPr>
-                                    <w:pStyle w:val="KeinLeerraum1"/>
-                                    <w:rPr>
-                                      <w:kern w:val="20"/>
-                                    </w:rPr>
-                                  </w:pPr>
-                                  <w:r>
-                                    <w:t>[Firma]</w:t>
-                                  </w:r>
-                                </w:p>
-                              </w:sdtContent>
-                            </w:sdt>
-                            <w:p>
-                              <w:pPr>
-                                <w:pStyle w:val="KeinLeerraum1"/>
                               </w:pPr>
-                              <w:sdt>
-                                <w:sdtPr>
-                                  <w:alias w:val="Anschrift"/>
-                                  <w:tag w:val="Anschrift"/>
-                                  <w:id w:val="99992760"/>
-                                  <w:placeholder>
-                                    <w:docPart w:val="9D34BBBB48E349DE8DBC43C7AAFB2650"/>
-                                  </w:placeholder>
-                                  <w:showingPlcHdr/>
-                                  <w:dataBinding w:prefixMappings="xmlns:ns0='http://schemas.microsoft.com/office/2006/coverPageProps' " w:xpath="/ns0:CoverPageProperties[1]/ns0:CompanyAddress[1]" w:storeItemID="{55AF091B-3C7A-41E3-B477-F2FDAA23CFDA}"/>
-                                  <w:text w:multiLine="1"/>
-                                </w:sdtPr>
-                                <w:sdtEndPr/>
-                                <w:sdtContent>
-                                  <w:r>
-                                    <w:t>[Straße Hausnummer, PLZ Ort]</w:t>
-                                  </w:r>
-                                </w:sdtContent>
-                              </w:sdt>
+                              <w:r>
+                                <w:rPr>
+                                  <w:kern w:val="20"/>
+                                </w:rPr>
+                                <w:t>Wladimir David Zakrevskyy 70351576</w:t>
+                              </w:r>
                             </w:p>
                             <w:p>
                               <w:pPr>
                                 <w:pStyle w:val="KeinLeerraum1"/>
+                                <w:rPr>
+                                  <w:kern w:val="20"/>
+                                </w:rPr>
                               </w:pPr>
                               <w:r>
                                 <w:rPr>
-                                  <w:rStyle w:val="Betont"/>
+                                  <w:kern w:val="20"/>
                                 </w:rPr>
-                                <w:t>Tel.</w:t>
+                                <w:t>Marc Fiedler 70484207</w:t>
                               </w:r>
-                              <w:r>
-                                <w:t xml:space="preserve"> </w:t>
-                              </w:r>
-                              <w:sdt>
-                                <w:sdtPr>
-                                  <w:alias w:val="Telefon"/>
-                                  <w:tag w:val="Telefon"/>
-                                  <w:id w:val="479743345"/>
-                                  <w:placeholder>
-                                    <w:docPart w:val="3766FAC764DE4009A7870BC92AD83ECB"/>
-                                  </w:placeholder>
-                                  <w:showingPlcHdr/>
-                                  <w:dataBinding w:prefixMappings="xmlns:ns0='http://schemas.microsoft.com/office/2006/coverPageProps' " w:xpath="/ns0:CoverPageProperties[1]/ns0:CompanyPhone[1]" w:storeItemID="{55AF091B-3C7A-41E3-B477-F2FDAA23CFDA}"/>
-                                  <w:text/>
-                                </w:sdtPr>
-                                <w:sdtEndPr/>
-                                <w:sdtContent>
-                                  <w:r>
-                                    <w:t>[Telefon]</w:t>
-                                  </w:r>
-                                </w:sdtContent>
-                              </w:sdt>
                             </w:p>
                             <w:p>
                               <w:pPr>
                                 <w:pStyle w:val="KeinLeerraum1"/>
+                                <w:rPr>
+                                  <w:kern w:val="20"/>
+                                </w:rPr>
                               </w:pPr>
                               <w:r>
                                 <w:rPr>
-                                  <w:rStyle w:val="Betont"/>
+                                  <w:kern w:val="20"/>
                                 </w:rPr>
-                                <w:t>Fax</w:t>
+                                <w:t>Manuel Erbach 70246441</w:t>
                               </w:r>
+                            </w:p>
+                            <w:p>
                               <w:r>
-                                <w:t xml:space="preserve"> </w:t>
+                                <w:rPr>
+                                  <w:color w:val="auto"/>
+                                </w:rPr>
                               </w:r>
-                              <w:sdt>
-                                <w:sdtPr>
-                                  <w:alias w:val="Fax"/>
-                                  <w:tag w:val="Fax"/>
-                                  <w:id w:val="1320772231"/>
-                                  <w:placeholder>
-                                    <w:docPart w:val="1B1567E9185B46499C78ACCF60F4F752"/>
-                                  </w:placeholder>
-                                  <w:showingPlcHdr/>
-                                  <w:dataBinding w:prefixMappings="xmlns:ns0='http://schemas.microsoft.com/office/2006/coverPageProps' " w:xpath="/ns0:CoverPageProperties[1]/ns0:CompanyFax[1]" w:storeItemID="{55AF091B-3C7A-41E3-B477-F2FDAA23CFDA}"/>
-                                  <w:text/>
-                                </w:sdtPr>
-                                <w:sdtEndPr/>
-                                <w:sdtContent>
-                                  <w:r>
-                                    <w:t>[Fax]</w:t>
-                                  </w:r>
-                                </w:sdtContent>
-                              </w:sdt>
                             </w:p>
-                            <w:sdt>
-                              <w:sdtPr>
-                                <w:alias w:val="Website"/>
-                                <w:tag w:val="Website"/>
-                                <w:id w:val="917671191"/>
-                                <w:placeholder>
-                                  <w:docPart w:val="258EADF6F936452CAAE5EA6587A83246"/>
-                                </w:placeholder>
-                                <w:showingPlcHdr/>
-                                <w:dataBinding w:prefixMappings="xmlns:ns0='http://purl.org/dc/elements/1.1/' xmlns:ns1='http://schemas.openxmlformats.org/package/2006/metadata/core-properties' " w:xpath="/ns1:coreProperties[1]/ns1:keywords[1]" w:storeItemID="{6C3C8BC8-F283-45AE-878A-BAB7291924A1}"/>
-                                <w:text/>
-                              </w:sdtPr>
-                              <w:sdtEndPr/>
-                              <w:sdtContent>
-                                <w:p>
-                                  <w:r>
-                                    <w:rPr>
-                                      <w:rStyle w:val="KeinLeerraum-Zeichen"/>
-                                    </w:rPr>
-                                    <w:t>[Website]</w:t>
-                                  </w:r>
-                                </w:p>
-                              </w:sdtContent>
-                            </w:sdt>
                             <w:p/>
                           </w:txbxContent>
                         </v:textbox>
@@ -823,6 +633,12 @@
         <w:t>Github</w:t>
       </w:r>
       <w:proofErr w:type="spellEnd"/>
+      <w:r>
+        <w:rPr>
+          <w:rStyle w:val="Funotenzeichen"/>
+        </w:rPr>
+        <w:footnoteReference w:id="1"/>
+      </w:r>
       <w:r>
         <w:t>.</w:t>
       </w:r>
@@ -3670,17 +3486,1103 @@
         <w:t xml:space="preserve"> </w:t>
       </w:r>
       <w:r>
-        <w:t>Gemessen wurde auf einem MacBook Pro Retina 15‘‘, mit einem 2,3 GHz Intel Core i</w:t>
+        <w:t>Gemessen wurde auf einem MacBook Pro Retina 15‘‘, mit einem 2,3 GHz Intel Core i7</w:t>
+      </w:r>
+      <w:r>
+        <w:t xml:space="preserve">. Die Zahlen zeigen schon, dass die Bibliothek von </w:t>
+      </w:r>
+      <w:proofErr w:type="spellStart"/>
+      <w:r>
+        <w:t>Jama</w:t>
+      </w:r>
+      <w:proofErr w:type="spellEnd"/>
+      <w:r>
+        <w:t xml:space="preserve"> deutlich schneller ist. Vermutlich liegt es an den internen Implementierungen.</w:t>
+      </w:r>
+    </w:p>
+    <w:p>
+      <w:pPr>
+        <w:pStyle w:val="Listenabsatz"/>
+      </w:pPr>
+      <w:r>
+        <w:t xml:space="preserve">Mit eigens Implementierten Least-Square-Methode lassen sich Polynome des dritten Grades erzeugen. Die Implementierungen liegen ebenfalls auf </w:t>
+      </w:r>
+      <w:proofErr w:type="spellStart"/>
+      <w:r>
+        <w:t>Github</w:t>
+      </w:r>
+      <w:proofErr w:type="spellEnd"/>
+      <w:r>
+        <w:t>.</w:t>
+      </w:r>
+    </w:p>
+    <w:p>
+      <w:pPr>
+        <w:pStyle w:val="Listenabsatz"/>
+      </w:pPr>
+    </w:p>
+    <w:p>
+      <w:pPr>
+        <w:pStyle w:val="Listenabsatz"/>
+        <w:jc w:val="center"/>
+      </w:pPr>
+      <w:r>
+        <w:rPr>
+          <w:noProof/>
+          <w:lang w:eastAsia="de-DE"/>
+        </w:rPr>
+        <w:lastRenderedPageBreak/>
+        <w:drawing>
+          <wp:inline distT="0" distB="0" distL="0" distR="0">
+            <wp:extent cx="5640705" cy="3008043"/>
+            <wp:effectExtent l="0" t="0" r="0" b="1905"/>
+            <wp:docPr id="2" name="Grafik 2" descr="C:\Users\toronto\Desktop\RunTimes2.jpg"/>
+            <wp:cNvGraphicFramePr>
+              <a:graphicFrameLocks xmlns:a="http://schemas.openxmlformats.org/drawingml/2006/main" noChangeAspect="1"/>
+            </wp:cNvGraphicFramePr>
+            <a:graphic xmlns:a="http://schemas.openxmlformats.org/drawingml/2006/main">
+              <a:graphicData uri="http://schemas.openxmlformats.org/drawingml/2006/picture">
+                <pic:pic xmlns:pic="http://schemas.openxmlformats.org/drawingml/2006/picture">
+                  <pic:nvPicPr>
+                    <pic:cNvPr id="0" name="Picture 2" descr="C:\Users\toronto\Desktop\RunTimes2.jpg"/>
+                    <pic:cNvPicPr>
+                      <a:picLocks noChangeAspect="1" noChangeArrowheads="1"/>
+                    </pic:cNvPicPr>
+                  </pic:nvPicPr>
+                  <pic:blipFill>
+                    <a:blip r:embed="rId14">
+                      <a:extLst>
+                        <a:ext uri="{28A0092B-C50C-407E-A947-70E740481C1C}">
+                          <a14:useLocalDpi xmlns:a14="http://schemas.microsoft.com/office/drawing/2010/main" val="0"/>
+                        </a:ext>
+                      </a:extLst>
+                    </a:blip>
+                    <a:srcRect/>
+                    <a:stretch>
+                      <a:fillRect/>
+                    </a:stretch>
+                  </pic:blipFill>
+                  <pic:spPr bwMode="auto">
+                    <a:xfrm>
+                      <a:off x="0" y="0"/>
+                      <a:ext cx="5640705" cy="3008043"/>
+                    </a:xfrm>
+                    <a:prstGeom prst="rect">
+                      <a:avLst/>
+                    </a:prstGeom>
+                    <a:noFill/>
+                    <a:ln>
+                      <a:noFill/>
+                    </a:ln>
+                  </pic:spPr>
+                </pic:pic>
+              </a:graphicData>
+            </a:graphic>
+          </wp:inline>
+        </w:drawing>
+      </w:r>
+      <w:r>
+        <w:rPr>
+          <w:noProof/>
+          <w:lang w:eastAsia="de-DE"/>
+        </w:rPr>
+        <w:drawing>
+          <wp:inline distT="0" distB="0" distL="0" distR="0">
+            <wp:extent cx="5640705" cy="3009845"/>
+            <wp:effectExtent l="0" t="0" r="0" b="635"/>
+            <wp:docPr id="1" name="Grafik 1" descr="C:\Users\toronto\Desktop\RunTimes1.jpg"/>
+            <wp:cNvGraphicFramePr>
+              <a:graphicFrameLocks xmlns:a="http://schemas.openxmlformats.org/drawingml/2006/main" noChangeAspect="1"/>
+            </wp:cNvGraphicFramePr>
+            <a:graphic xmlns:a="http://schemas.openxmlformats.org/drawingml/2006/main">
+              <a:graphicData uri="http://schemas.openxmlformats.org/drawingml/2006/picture">
+                <pic:pic xmlns:pic="http://schemas.openxmlformats.org/drawingml/2006/picture">
+                  <pic:nvPicPr>
+                    <pic:cNvPr id="0" name="Picture 1" descr="C:\Users\toronto\Desktop\RunTimes1.jpg"/>
+                    <pic:cNvPicPr>
+                      <a:picLocks noChangeAspect="1" noChangeArrowheads="1"/>
+                    </pic:cNvPicPr>
+                  </pic:nvPicPr>
+                  <pic:blipFill>
+                    <a:blip r:embed="rId15">
+                      <a:extLst>
+                        <a:ext uri="{28A0092B-C50C-407E-A947-70E740481C1C}">
+                          <a14:useLocalDpi xmlns:a14="http://schemas.microsoft.com/office/drawing/2010/main" val="0"/>
+                        </a:ext>
+                      </a:extLst>
+                    </a:blip>
+                    <a:srcRect/>
+                    <a:stretch>
+                      <a:fillRect/>
+                    </a:stretch>
+                  </pic:blipFill>
+                  <pic:spPr bwMode="auto">
+                    <a:xfrm>
+                      <a:off x="0" y="0"/>
+                      <a:ext cx="5640705" cy="3009845"/>
+                    </a:xfrm>
+                    <a:prstGeom prst="rect">
+                      <a:avLst/>
+                    </a:prstGeom>
+                    <a:noFill/>
+                    <a:ln>
+                      <a:noFill/>
+                    </a:ln>
+                  </pic:spPr>
+                </pic:pic>
+              </a:graphicData>
+            </a:graphic>
+          </wp:inline>
+        </w:drawing>
+      </w:r>
+    </w:p>
+    <w:tbl>
+      <w:tblPr>
+        <w:tblStyle w:val="Finanztabelle"/>
+        <w:tblpPr w:leftFromText="141" w:rightFromText="141" w:vertAnchor="text" w:horzAnchor="page" w:tblpX="676" w:tblpY="342"/>
+        <w:tblW w:w="10445" w:type="dxa"/>
+        <w:tblLook w:val="04A0" w:firstRow="1" w:lastRow="0" w:firstColumn="1" w:lastColumn="0" w:noHBand="0" w:noVBand="1"/>
+      </w:tblPr>
+      <w:tblGrid>
+        <w:gridCol w:w="10445"/>
+      </w:tblGrid>
+      <w:tr>
+        <w:trPr>
+          <w:cnfStyle w:val="100000000000" w:firstRow="1" w:lastRow="0" w:firstColumn="0" w:lastColumn="0" w:oddVBand="0" w:evenVBand="0" w:oddHBand="0" w:evenHBand="0" w:firstRowFirstColumn="0" w:firstRowLastColumn="0" w:lastRowFirstColumn="0" w:lastRowLastColumn="0"/>
+          <w:trHeight w:val="386"/>
+        </w:trPr>
+        <w:tc>
+          <w:tcPr>
+            <w:cnfStyle w:val="001000000000" w:firstRow="0" w:lastRow="0" w:firstColumn="1" w:lastColumn="0" w:oddVBand="0" w:evenVBand="0" w:oddHBand="0" w:evenHBand="0" w:firstRowFirstColumn="0" w:firstRowLastColumn="0" w:lastRowFirstColumn="0" w:lastRowLastColumn="0"/>
+            <w:tcW w:w="10445" w:type="dxa"/>
+          </w:tcPr>
+          <w:p>
+            <w:pPr>
+              <w:jc w:val="center"/>
+            </w:pPr>
+            <w:r>
+              <w:t>Jama</w:t>
+            </w:r>
+          </w:p>
+        </w:tc>
+      </w:tr>
+      <w:tr>
+        <w:trPr>
+          <w:trHeight w:val="552"/>
+        </w:trPr>
+        <w:tc>
+          <w:tcPr>
+            <w:cnfStyle w:val="001000000000" w:firstRow="0" w:lastRow="0" w:firstColumn="1" w:lastColumn="0" w:oddVBand="0" w:evenVBand="0" w:oddHBand="0" w:evenHBand="0" w:firstRowFirstColumn="0" w:firstRowLastColumn="0" w:lastRowFirstColumn="0" w:lastRowLastColumn="0"/>
+            <w:tcW w:w="10445" w:type="dxa"/>
+          </w:tcPr>
+          <w:p>
+            <w:pPr>
+              <w:jc w:val="center"/>
+              <w:rPr>
+                <w:b w:val="0"/>
+              </w:rPr>
+            </w:pPr>
+            <w:r>
+              <w:rPr>
+                <w:b w:val="0"/>
+                <w:i/>
+                <w:sz w:val="18"/>
+              </w:rPr>
+              <w:t>f(x)</w:t>
+            </w:r>
+            <w:r>
+              <w:rPr>
+                <w:b w:val="0"/>
+                <w:sz w:val="18"/>
+              </w:rPr>
+              <w:t xml:space="preserve">= 2.873523678476959E-7 </w:t>
+            </w:r>
+            <w:r>
+              <w:rPr>
+                <w:b w:val="0"/>
+                <w:i/>
+                <w:sz w:val="18"/>
+              </w:rPr>
+              <w:t>x</w:t>
+            </w:r>
+            <w:r>
+              <w:rPr>
+                <w:b w:val="0"/>
+                <w:sz w:val="18"/>
+                <w:vertAlign w:val="superscript"/>
+              </w:rPr>
+              <w:t>3</w:t>
+            </w:r>
+            <w:r>
+              <w:rPr>
+                <w:b w:val="0"/>
+                <w:sz w:val="18"/>
+              </w:rPr>
+              <w:t xml:space="preserve"> + 1.572970416237519E-4 </w:t>
+            </w:r>
+            <w:r>
+              <w:rPr>
+                <w:b w:val="0"/>
+                <w:i/>
+                <w:sz w:val="18"/>
+              </w:rPr>
+              <w:t>x</w:t>
+            </w:r>
+            <w:r>
+              <w:rPr>
+                <w:b w:val="0"/>
+                <w:sz w:val="18"/>
+                <w:vertAlign w:val="superscript"/>
+              </w:rPr>
+              <w:t>2</w:t>
+            </w:r>
+            <w:r>
+              <w:rPr>
+                <w:b w:val="0"/>
+                <w:sz w:val="18"/>
+              </w:rPr>
+              <w:t xml:space="preserve"> - 0.12664244352719234 </w:t>
+            </w:r>
+            <w:r>
+              <w:rPr>
+                <w:b w:val="0"/>
+                <w:i/>
+                <w:sz w:val="18"/>
+              </w:rPr>
+              <w:t>x</w:t>
+            </w:r>
+            <w:r>
+              <w:rPr>
+                <w:b w:val="0"/>
+                <w:sz w:val="18"/>
+              </w:rPr>
+              <w:t xml:space="preserve"> + 24.95588235295793</w:t>
+            </w:r>
+          </w:p>
+        </w:tc>
+      </w:tr>
+    </w:tbl>
+    <w:p>
+      <w:pPr>
+        <w:ind w:firstLine="720"/>
+      </w:pPr>
+      <w:r>
+        <w:t xml:space="preserve">In Graphen sind beide folgende Funktionen </w:t>
+      </w:r>
+      <w:r>
+        <w:t xml:space="preserve">von Polynomgrad drei </w:t>
+      </w:r>
+      <w:r>
+        <w:t>zu erkennen.</w:t>
+      </w:r>
+    </w:p>
+    <w:p>
+      <w:pPr>
+        <w:ind w:firstLine="720"/>
+      </w:pPr>
+    </w:p>
+    <w:p>
+      <w:pPr>
+        <w:ind w:firstLine="720"/>
+      </w:pPr>
+    </w:p>
+    <w:tbl>
+      <w:tblPr>
+        <w:tblStyle w:val="Finanztabelle"/>
+        <w:tblpPr w:leftFromText="141" w:rightFromText="141" w:vertAnchor="text" w:horzAnchor="page" w:tblpX="676" w:tblpY="342"/>
+        <w:tblW w:w="10445" w:type="dxa"/>
+        <w:tblLook w:val="04A0" w:firstRow="1" w:lastRow="0" w:firstColumn="1" w:lastColumn="0" w:noHBand="0" w:noVBand="1"/>
+      </w:tblPr>
+      <w:tblGrid>
+        <w:gridCol w:w="10445"/>
+      </w:tblGrid>
+      <w:tr>
+        <w:trPr>
+          <w:cnfStyle w:val="100000000000" w:firstRow="1" w:lastRow="0" w:firstColumn="0" w:lastColumn="0" w:oddVBand="0" w:evenVBand="0" w:oddHBand="0" w:evenHBand="0" w:firstRowFirstColumn="0" w:firstRowLastColumn="0" w:lastRowFirstColumn="0" w:lastRowLastColumn="0"/>
+          <w:trHeight w:val="386"/>
+        </w:trPr>
+        <w:tc>
+          <w:tcPr>
+            <w:cnfStyle w:val="001000000000" w:firstRow="0" w:lastRow="0" w:firstColumn="1" w:lastColumn="0" w:oddVBand="0" w:evenVBand="0" w:oddHBand="0" w:evenHBand="0" w:firstRowFirstColumn="0" w:firstRowLastColumn="0" w:lastRowFirstColumn="0" w:lastRowLastColumn="0"/>
+            <w:tcW w:w="10445" w:type="dxa"/>
+          </w:tcPr>
+          <w:p>
+            <w:pPr>
+              <w:jc w:val="center"/>
+            </w:pPr>
+            <w:r>
+              <w:lastRenderedPageBreak/>
+              <w:t>APACHE COMMONS MATH</w:t>
+            </w:r>
+          </w:p>
+        </w:tc>
+      </w:tr>
+      <w:tr>
+        <w:trPr>
+          <w:trHeight w:val="552"/>
+        </w:trPr>
+        <w:tc>
+          <w:tcPr>
+            <w:cnfStyle w:val="001000000000" w:firstRow="0" w:lastRow="0" w:firstColumn="1" w:lastColumn="0" w:oddVBand="0" w:evenVBand="0" w:oddHBand="0" w:evenHBand="0" w:firstRowFirstColumn="0" w:firstRowLastColumn="0" w:lastRowFirstColumn="0" w:lastRowLastColumn="0"/>
+            <w:tcW w:w="10445" w:type="dxa"/>
+          </w:tcPr>
+          <w:p>
+            <w:pPr>
+              <w:jc w:val="center"/>
+              <w:rPr>
+                <w:b w:val="0"/>
+              </w:rPr>
+            </w:pPr>
+            <w:r>
+              <w:rPr>
+                <w:b w:val="0"/>
+                <w:i/>
+                <w:sz w:val="18"/>
+              </w:rPr>
+              <w:t>f(x)</w:t>
+            </w:r>
+            <w:r>
+              <w:rPr>
+                <w:b w:val="0"/>
+                <w:sz w:val="18"/>
+              </w:rPr>
+              <w:t xml:space="preserve">= </w:t>
+            </w:r>
+            <w:r>
+              <w:rPr>
+                <w:b w:val="0"/>
+                <w:sz w:val="18"/>
+              </w:rPr>
+              <w:t>9.341546267629971E-6</w:t>
+            </w:r>
+            <w:r>
+              <w:rPr>
+                <w:b w:val="0"/>
+                <w:sz w:val="18"/>
+              </w:rPr>
+              <w:t xml:space="preserve"> </w:t>
+            </w:r>
+            <w:r>
+              <w:rPr>
+                <w:b w:val="0"/>
+                <w:i/>
+                <w:sz w:val="18"/>
+              </w:rPr>
+              <w:t>x</w:t>
+            </w:r>
+            <w:r>
+              <w:rPr>
+                <w:b w:val="0"/>
+                <w:sz w:val="18"/>
+                <w:vertAlign w:val="superscript"/>
+              </w:rPr>
+              <w:t>3</w:t>
+            </w:r>
+            <w:r>
+              <w:rPr>
+                <w:b w:val="0"/>
+                <w:sz w:val="18"/>
+              </w:rPr>
+              <w:t xml:space="preserve"> - 0.011253745270038168 </w:t>
+            </w:r>
+            <w:r>
+              <w:rPr>
+                <w:b w:val="0"/>
+                <w:i/>
+                <w:sz w:val="18"/>
+              </w:rPr>
+              <w:t>x</w:t>
+            </w:r>
+            <w:r>
+              <w:rPr>
+                <w:b w:val="0"/>
+                <w:sz w:val="18"/>
+                <w:vertAlign w:val="superscript"/>
+              </w:rPr>
+              <w:t>2</w:t>
+            </w:r>
+            <w:r>
+              <w:rPr>
+                <w:b w:val="0"/>
+                <w:sz w:val="18"/>
+              </w:rPr>
+              <w:t xml:space="preserve"> + 3.621485208118603 </w:t>
+            </w:r>
+            <w:r>
+              <w:rPr>
+                <w:b w:val="0"/>
+                <w:i/>
+                <w:sz w:val="18"/>
+              </w:rPr>
+              <w:t>x</w:t>
+            </w:r>
+            <w:r>
+              <w:rPr>
+                <w:b w:val="0"/>
+                <w:sz w:val="18"/>
+              </w:rPr>
+              <w:t xml:space="preserve"> - 236.30065359482387</w:t>
+            </w:r>
+          </w:p>
+        </w:tc>
+      </w:tr>
+    </w:tbl>
+    <w:p>
+      <w:pPr>
+        <w:ind w:firstLine="720"/>
+      </w:pPr>
+    </w:p>
+    <w:p/>
+    <w:p>
+      <w:r>
+        <w:t xml:space="preserve">Vorhersagen für </w:t>
+      </w:r>
+      <w:r>
+        <w:rPr>
+          <w:i/>
+        </w:rPr>
+        <w:t>n</w:t>
+      </w:r>
+      <w:r>
+        <w:t xml:space="preserve"> = 10 000 und </w:t>
+      </w:r>
+      <w:r>
+        <w:rPr>
+          <w:i/>
+        </w:rPr>
+        <w:t>n</w:t>
+      </w:r>
+      <w:r>
+        <w:t xml:space="preserve"> = 100 000.</w:t>
+      </w:r>
+      <w:r>
+        <w:t xml:space="preserve"> Auf rechter Seite steht Wert in </w:t>
+      </w:r>
+      <w:r>
+        <w:t>Millisekunden</w:t>
+      </w:r>
+      <w:r>
+        <w:t>.</w:t>
+      </w:r>
+    </w:p>
+    <w:tbl>
+      <w:tblPr>
+        <w:tblStyle w:val="Finanztabelle"/>
+        <w:tblW w:w="0" w:type="auto"/>
+        <w:tblLook w:val="04A0" w:firstRow="1" w:lastRow="0" w:firstColumn="1" w:lastColumn="0" w:noHBand="0" w:noVBand="1"/>
+      </w:tblPr>
+      <w:tblGrid>
+        <w:gridCol w:w="4441"/>
+        <w:gridCol w:w="4442"/>
+      </w:tblGrid>
+      <w:tr>
+        <w:trPr>
+          <w:cnfStyle w:val="100000000000" w:firstRow="1" w:lastRow="0" w:firstColumn="0" w:lastColumn="0" w:oddVBand="0" w:evenVBand="0" w:oddHBand="0" w:evenHBand="0" w:firstRowFirstColumn="0" w:firstRowLastColumn="0" w:lastRowFirstColumn="0" w:lastRowLastColumn="0"/>
+        </w:trPr>
+        <w:tc>
+          <w:tcPr>
+            <w:cnfStyle w:val="001000000000" w:firstRow="0" w:lastRow="0" w:firstColumn="1" w:lastColumn="0" w:oddVBand="0" w:evenVBand="0" w:oddHBand="0" w:evenHBand="0" w:firstRowFirstColumn="0" w:firstRowLastColumn="0" w:lastRowFirstColumn="0" w:lastRowLastColumn="0"/>
+            <w:tcW w:w="4441" w:type="dxa"/>
+          </w:tcPr>
+          <w:p>
+            <w:r>
+              <w:t>Apache</w:t>
+            </w:r>
+          </w:p>
+        </w:tc>
+        <w:tc>
+          <w:tcPr>
+            <w:tcW w:w="4442" w:type="dxa"/>
+          </w:tcPr>
+          <w:p>
+            <w:pPr>
+              <w:cnfStyle w:val="100000000000" w:firstRow="1" w:lastRow="0" w:firstColumn="0" w:lastColumn="0" w:oddVBand="0" w:evenVBand="0" w:oddHBand="0" w:evenHBand="0" w:firstRowFirstColumn="0" w:firstRowLastColumn="0" w:lastRowFirstColumn="0" w:lastRowLastColumn="0"/>
+            </w:pPr>
+          </w:p>
+        </w:tc>
+      </w:tr>
+      <w:tr>
+        <w:tc>
+          <w:tcPr>
+            <w:cnfStyle w:val="001000000000" w:firstRow="0" w:lastRow="0" w:firstColumn="1" w:lastColumn="0" w:oddVBand="0" w:evenVBand="0" w:oddHBand="0" w:evenHBand="0" w:firstRowFirstColumn="0" w:firstRowLastColumn="0" w:lastRowFirstColumn="0" w:lastRowLastColumn="0"/>
+            <w:tcW w:w="4441" w:type="dxa"/>
+          </w:tcPr>
+          <w:p>
+            <w:r>
+              <w:t>n = 10 000</w:t>
+            </w:r>
+          </w:p>
+        </w:tc>
+        <w:tc>
+          <w:tcPr>
+            <w:tcW w:w="4442" w:type="dxa"/>
+          </w:tcPr>
+          <w:p>
+            <w:pPr>
+              <w:cnfStyle w:val="000000000000" w:firstRow="0" w:lastRow="0" w:firstColumn="0" w:lastColumn="0" w:oddVBand="0" w:evenVBand="0" w:oddHBand="0" w:evenHBand="0" w:firstRowFirstColumn="0" w:firstRowLastColumn="0" w:lastRowFirstColumn="0" w:lastRowLastColumn="0"/>
+            </w:pPr>
+            <w:r>
+              <w:t>8.2522e+06</w:t>
+            </w:r>
+            <w:r>
+              <w:t xml:space="preserve"> (2,6 Jahre) </w:t>
+            </w:r>
+          </w:p>
+        </w:tc>
+      </w:tr>
+      <w:tr>
+        <w:tc>
+          <w:tcPr>
+            <w:cnfStyle w:val="001000000000" w:firstRow="0" w:lastRow="0" w:firstColumn="1" w:lastColumn="0" w:oddVBand="0" w:evenVBand="0" w:oddHBand="0" w:evenHBand="0" w:firstRowFirstColumn="0" w:firstRowLastColumn="0" w:lastRowFirstColumn="0" w:lastRowLastColumn="0"/>
+            <w:tcW w:w="4441" w:type="dxa"/>
+          </w:tcPr>
+          <w:p>
+            <w:r>
+              <w:t>n = 100 000</w:t>
+            </w:r>
+          </w:p>
+        </w:tc>
+        <w:tc>
+          <w:tcPr>
+            <w:tcW w:w="4442" w:type="dxa"/>
+          </w:tcPr>
+          <w:p>
+            <w:pPr>
+              <w:cnfStyle w:val="000000000000" w:firstRow="0" w:lastRow="0" w:firstColumn="0" w:lastColumn="0" w:oddVBand="0" w:evenVBand="0" w:oddHBand="0" w:evenHBand="0" w:firstRowFirstColumn="0" w:firstRowLastColumn="0" w:lastRowFirstColumn="0" w:lastRowLastColumn="0"/>
+            </w:pPr>
+            <w:r>
+              <w:t>9.2294e+09</w:t>
+            </w:r>
+            <w:r>
+              <w:t xml:space="preserve"> (2926,6 Jahre)</w:t>
+            </w:r>
+          </w:p>
+        </w:tc>
+      </w:tr>
+    </w:tbl>
+    <w:p/>
+    <w:tbl>
+      <w:tblPr>
+        <w:tblStyle w:val="Finanztabelle"/>
+        <w:tblW w:w="0" w:type="auto"/>
+        <w:tblLook w:val="04A0" w:firstRow="1" w:lastRow="0" w:firstColumn="1" w:lastColumn="0" w:noHBand="0" w:noVBand="1"/>
+      </w:tblPr>
+      <w:tblGrid>
+        <w:gridCol w:w="4441"/>
+        <w:gridCol w:w="4442"/>
+      </w:tblGrid>
+      <w:tr>
+        <w:trPr>
+          <w:cnfStyle w:val="100000000000" w:firstRow="1" w:lastRow="0" w:firstColumn="0" w:lastColumn="0" w:oddVBand="0" w:evenVBand="0" w:oddHBand="0" w:evenHBand="0" w:firstRowFirstColumn="0" w:firstRowLastColumn="0" w:lastRowFirstColumn="0" w:lastRowLastColumn="0"/>
+        </w:trPr>
+        <w:tc>
+          <w:tcPr>
+            <w:cnfStyle w:val="001000000000" w:firstRow="0" w:lastRow="0" w:firstColumn="1" w:lastColumn="0" w:oddVBand="0" w:evenVBand="0" w:oddHBand="0" w:evenHBand="0" w:firstRowFirstColumn="0" w:firstRowLastColumn="0" w:lastRowFirstColumn="0" w:lastRowLastColumn="0"/>
+            <w:tcW w:w="4441" w:type="dxa"/>
+          </w:tcPr>
+          <w:p>
+            <w:r>
+              <w:t>Jama</w:t>
+            </w:r>
+          </w:p>
+        </w:tc>
+        <w:tc>
+          <w:tcPr>
+            <w:tcW w:w="4442" w:type="dxa"/>
+          </w:tcPr>
+          <w:p>
+            <w:pPr>
+              <w:cnfStyle w:val="100000000000" w:firstRow="1" w:lastRow="0" w:firstColumn="0" w:lastColumn="0" w:oddVBand="0" w:evenVBand="0" w:oddHBand="0" w:evenHBand="0" w:firstRowFirstColumn="0" w:firstRowLastColumn="0" w:lastRowFirstColumn="0" w:lastRowLastColumn="0"/>
+            </w:pPr>
+          </w:p>
+        </w:tc>
+      </w:tr>
+      <w:tr>
+        <w:tc>
+          <w:tcPr>
+            <w:cnfStyle w:val="001000000000" w:firstRow="0" w:lastRow="0" w:firstColumn="1" w:lastColumn="0" w:oddVBand="0" w:evenVBand="0" w:oddHBand="0" w:evenHBand="0" w:firstRowFirstColumn="0" w:firstRowLastColumn="0" w:lastRowFirstColumn="0" w:lastRowLastColumn="0"/>
+            <w:tcW w:w="4441" w:type="dxa"/>
+          </w:tcPr>
+          <w:p>
+            <w:r>
+              <w:t>n = 10 000</w:t>
+            </w:r>
+          </w:p>
+        </w:tc>
+        <w:tc>
+          <w:tcPr>
+            <w:tcW w:w="4442" w:type="dxa"/>
+          </w:tcPr>
+          <w:p>
+            <w:pPr>
+              <w:cnfStyle w:val="000000000000" w:firstRow="0" w:lastRow="0" w:firstColumn="0" w:lastColumn="0" w:oddVBand="0" w:evenVBand="0" w:oddHBand="0" w:evenHBand="0" w:firstRowFirstColumn="0" w:firstRowLastColumn="0" w:lastRowFirstColumn="0" w:lastRowLastColumn="0"/>
+            </w:pPr>
+            <w:r>
+              <w:t>3.0184e+05</w:t>
+            </w:r>
+            <w:r>
+              <w:t xml:space="preserve"> (1,14 Monate)</w:t>
+            </w:r>
+          </w:p>
+        </w:tc>
+      </w:tr>
+      <w:tr>
+        <w:tc>
+          <w:tcPr>
+            <w:cnfStyle w:val="001000000000" w:firstRow="0" w:lastRow="0" w:firstColumn="1" w:lastColumn="0" w:oddVBand="0" w:evenVBand="0" w:oddHBand="0" w:evenHBand="0" w:firstRowFirstColumn="0" w:firstRowLastColumn="0" w:lastRowFirstColumn="0" w:lastRowLastColumn="0"/>
+            <w:tcW w:w="4441" w:type="dxa"/>
+          </w:tcPr>
+          <w:p>
+            <w:r>
+              <w:t>n = 100 000</w:t>
+            </w:r>
+          </w:p>
+        </w:tc>
+        <w:tc>
+          <w:tcPr>
+            <w:tcW w:w="4442" w:type="dxa"/>
+          </w:tcPr>
+          <w:p>
+            <w:pPr>
+              <w:cnfStyle w:val="000000000000" w:firstRow="0" w:lastRow="0" w:firstColumn="0" w:lastColumn="0" w:oddVBand="0" w:evenVBand="0" w:oddHBand="0" w:evenHBand="0" w:firstRowFirstColumn="0" w:firstRowLastColumn="0" w:lastRowFirstColumn="0" w:lastRowLastColumn="0"/>
+            </w:pPr>
+            <w:r>
+              <w:t>2.8891e+08</w:t>
+            </w:r>
+            <w:r>
+              <w:t xml:space="preserve"> (91,61 Jahre)</w:t>
+            </w:r>
+          </w:p>
+        </w:tc>
+      </w:tr>
+    </w:tbl>
+    <w:p/>
+    <w:p>
+      <w:r>
+        <w:t>b)</w:t>
+      </w:r>
+    </w:p>
+    <w:p>
+      <w:r>
+        <w:t xml:space="preserve">Bestimmung von </w:t>
+      </w:r>
+      <w:proofErr w:type="spellStart"/>
+      <w:r>
+        <w:rPr>
+          <w:i/>
+        </w:rPr>
+        <w:t>flops</w:t>
+      </w:r>
+      <w:proofErr w:type="spellEnd"/>
+      <w:r>
+        <w:t xml:space="preserve"> pro Sekunde.</w:t>
+      </w:r>
+    </w:p>
+    <w:p>
+      <w:pPr>
+        <w:rPr>
+          <w:i/>
+        </w:rPr>
+      </w:pPr>
+      <w:r>
+        <w:t xml:space="preserve">Anzahl der Operationen zweier gleichen von Größer Matrizen lasst sich mit folgender Formeln ausrechnen: </w:t>
+      </w:r>
+      <w:r>
+        <w:rPr>
+          <w:i/>
+        </w:rPr>
+        <w:t>n</w:t>
+      </w:r>
+      <w:r>
+        <w:rPr>
+          <w:i/>
+          <w:vertAlign w:val="superscript"/>
+        </w:rPr>
+        <w:t>2</w:t>
+      </w:r>
+      <w:r>
+        <w:rPr>
+          <w:i/>
+        </w:rPr>
+        <w:t xml:space="preserve"> (n + (n - 1))</w:t>
+      </w:r>
+      <w:r>
+        <w:rPr>
+          <w:i/>
+        </w:rPr>
+        <w:t xml:space="preserve"> </w:t>
+      </w:r>
+    </w:p>
+    <w:p>
+      <w:r>
+        <w:t xml:space="preserve">Da eigene Implementierungen für Matrix Multiplikation zu langsam erwiesen wurde die </w:t>
+      </w:r>
+      <w:r>
+        <w:t xml:space="preserve">Bibliothek </w:t>
+      </w:r>
+      <w:proofErr w:type="spellStart"/>
+      <w:r>
+        <w:t>Jama</w:t>
+      </w:r>
+      <w:proofErr w:type="spellEnd"/>
+      <w:r>
+        <w:t xml:space="preserve"> eingesetzt.</w:t>
+      </w:r>
+    </w:p>
+    <w:p>
+      <w:r>
+        <w:t>Eine Matrix was ≈</w:t>
+      </w:r>
+      <w:r>
+        <w:t>1010</w:t>
+      </w:r>
+      <w:r>
+        <w:t xml:space="preserve"> die Größe hat wurde </w:t>
+      </w:r>
+      <w:r>
+        <w:t xml:space="preserve">ca. </w:t>
+      </w:r>
+      <w:r>
+        <w:t>in einer Sek</w:t>
+      </w:r>
+      <w:r>
+        <w:t>unde</w:t>
+      </w:r>
+      <w:r>
+        <w:t xml:space="preserve"> multipliziert. Da diese Matrix </w:t>
+      </w:r>
+      <w:r>
+        <w:t>2.0596e+09</w:t>
+      </w:r>
+      <w:r>
+        <w:t xml:space="preserve"> Fließkomaoperationen hat bekommen wir ein Wert für </w:t>
+      </w:r>
+      <w:proofErr w:type="spellStart"/>
+      <w:r>
+        <w:rPr>
+          <w:i/>
+        </w:rPr>
+        <w:t>flops</w:t>
+      </w:r>
+      <w:proofErr w:type="spellEnd"/>
+      <w:r>
+        <w:t xml:space="preserve">: </w:t>
+      </w:r>
+      <w:r>
+        <w:t>2.05Gflops</w:t>
+      </w:r>
+      <w:r>
+        <w:t xml:space="preserve"> (Auf MacBook Pro mit i7 Prozessor).</w:t>
+      </w:r>
+    </w:p>
+    <w:p>
+      <w:r>
+        <w:t xml:space="preserve">Da </w:t>
+      </w:r>
+      <w:proofErr w:type="spellStart"/>
+      <w:r>
+        <w:t>Jama</w:t>
+      </w:r>
+      <w:proofErr w:type="spellEnd"/>
+      <w:r>
+        <w:t xml:space="preserve"> Framework perfomanter ist, wird nur diese in Betracht gezogen. </w:t>
+      </w:r>
+    </w:p>
+    <w:tbl>
+      <w:tblPr>
+        <w:tblStyle w:val="Finanztabelle"/>
+        <w:tblpPr w:leftFromText="141" w:rightFromText="141" w:vertAnchor="text" w:horzAnchor="page" w:tblpX="676" w:tblpY="342"/>
+        <w:tblW w:w="10445" w:type="dxa"/>
+        <w:tblLook w:val="04A0" w:firstRow="1" w:lastRow="0" w:firstColumn="1" w:lastColumn="0" w:noHBand="0" w:noVBand="1"/>
+      </w:tblPr>
+      <w:tblGrid>
+        <w:gridCol w:w="10445"/>
+      </w:tblGrid>
+      <w:tr>
+        <w:trPr>
+          <w:cnfStyle w:val="100000000000" w:firstRow="1" w:lastRow="0" w:firstColumn="0" w:lastColumn="0" w:oddVBand="0" w:evenVBand="0" w:oddHBand="0" w:evenHBand="0" w:firstRowFirstColumn="0" w:firstRowLastColumn="0" w:lastRowFirstColumn="0" w:lastRowLastColumn="0"/>
+          <w:trHeight w:val="386"/>
+        </w:trPr>
+        <w:tc>
+          <w:tcPr>
+            <w:cnfStyle w:val="001000000000" w:firstRow="0" w:lastRow="0" w:firstColumn="1" w:lastColumn="0" w:oddVBand="0" w:evenVBand="0" w:oddHBand="0" w:evenHBand="0" w:firstRowFirstColumn="0" w:firstRowLastColumn="0" w:lastRowFirstColumn="0" w:lastRowLastColumn="0"/>
+            <w:tcW w:w="10445" w:type="dxa"/>
+          </w:tcPr>
+          <w:p>
+            <w:pPr>
+              <w:jc w:val="center"/>
+            </w:pPr>
+            <w:r>
+              <w:t>Jama</w:t>
+            </w:r>
+          </w:p>
+        </w:tc>
+      </w:tr>
+      <w:tr>
+        <w:trPr>
+          <w:trHeight w:val="552"/>
+        </w:trPr>
+        <w:tc>
+          <w:tcPr>
+            <w:cnfStyle w:val="001000000000" w:firstRow="0" w:lastRow="0" w:firstColumn="1" w:lastColumn="0" w:oddVBand="0" w:evenVBand="0" w:oddHBand="0" w:evenHBand="0" w:firstRowFirstColumn="0" w:firstRowLastColumn="0" w:lastRowFirstColumn="0" w:lastRowLastColumn="0"/>
+            <w:tcW w:w="10445" w:type="dxa"/>
+          </w:tcPr>
+          <w:p>
+            <w:pPr>
+              <w:jc w:val="center"/>
+              <w:rPr>
+                <w:b w:val="0"/>
+              </w:rPr>
+            </w:pPr>
+            <w:r>
+              <w:rPr>
+                <w:b w:val="0"/>
+                <w:i/>
+                <w:sz w:val="18"/>
+              </w:rPr>
+              <w:t>f(x)</w:t>
+            </w:r>
+            <w:r>
+              <w:rPr>
+                <w:b w:val="0"/>
+                <w:sz w:val="18"/>
+              </w:rPr>
+              <w:t xml:space="preserve">= 2.873523678476959E-7 </w:t>
+            </w:r>
+            <w:r>
+              <w:rPr>
+                <w:b w:val="0"/>
+                <w:i/>
+                <w:sz w:val="18"/>
+              </w:rPr>
+              <w:t>x</w:t>
+            </w:r>
+            <w:r>
+              <w:rPr>
+                <w:b w:val="0"/>
+                <w:sz w:val="18"/>
+                <w:vertAlign w:val="superscript"/>
+              </w:rPr>
+              <w:t>3</w:t>
+            </w:r>
+            <w:r>
+              <w:rPr>
+                <w:b w:val="0"/>
+                <w:sz w:val="18"/>
+              </w:rPr>
+              <w:t xml:space="preserve"> + 1.572970416237519E-4 </w:t>
+            </w:r>
+            <w:r>
+              <w:rPr>
+                <w:b w:val="0"/>
+                <w:i/>
+                <w:sz w:val="18"/>
+              </w:rPr>
+              <w:t>x</w:t>
+            </w:r>
+            <w:r>
+              <w:rPr>
+                <w:b w:val="0"/>
+                <w:sz w:val="18"/>
+                <w:vertAlign w:val="superscript"/>
+              </w:rPr>
+              <w:t>2</w:t>
+            </w:r>
+            <w:r>
+              <w:rPr>
+                <w:b w:val="0"/>
+                <w:sz w:val="18"/>
+              </w:rPr>
+              <w:t xml:space="preserve"> - 0.12664244352719234 </w:t>
+            </w:r>
+            <w:r>
+              <w:rPr>
+                <w:b w:val="0"/>
+                <w:i/>
+                <w:sz w:val="18"/>
+              </w:rPr>
+              <w:t>x</w:t>
+            </w:r>
+            <w:r>
+              <w:rPr>
+                <w:b w:val="0"/>
+                <w:sz w:val="18"/>
+              </w:rPr>
+              <w:t xml:space="preserve"> + 24.95588235295793</w:t>
+            </w:r>
+          </w:p>
+        </w:tc>
+      </w:tr>
+    </w:tbl>
+    <w:p/>
+    <w:p>
+      <w:r>
+        <w:t xml:space="preserve">Um die Zeitkomplexität zu bestimmen müssen wird gegebenes Polynom mit Wert für </w:t>
+      </w:r>
+      <w:proofErr w:type="spellStart"/>
+      <w:r>
+        <w:rPr>
+          <w:i/>
+        </w:rPr>
+        <w:t>flops</w:t>
+      </w:r>
+      <w:proofErr w:type="spellEnd"/>
+      <w:r>
+        <w:t xml:space="preserve"> multiplizieren.</w:t>
+      </w:r>
+    </w:p>
+    <w:p>
+      <w:pPr>
+        <w:rPr>
+          <w:i/>
+        </w:rPr>
+      </w:pPr>
+      <w:r>
+        <w:rPr>
+          <w:i/>
+        </w:rPr>
+        <w:t>g(x) = f(x) * 2.05Gflops</w:t>
+      </w:r>
+      <w:r>
+        <w:rPr>
+          <w:i/>
+        </w:rPr>
+        <w:t xml:space="preserve"> =</w:t>
+      </w:r>
+    </w:p>
+    <w:p>
+      <w:r>
+        <w:rPr>
+          <w:b/>
+          <w:i/>
+          <w:sz w:val="18"/>
+        </w:rPr>
+        <w:t>g</w:t>
+      </w:r>
+      <w:r>
+        <w:rPr>
+          <w:b/>
+          <w:i/>
+          <w:sz w:val="18"/>
+        </w:rPr>
+        <w:t>(x)</w:t>
+      </w:r>
+      <w:r>
+        <w:rPr>
+          <w:b/>
+          <w:sz w:val="18"/>
+        </w:rPr>
+        <w:t xml:space="preserve">= </w:t>
+      </w:r>
+      <w:r>
+        <w:rPr>
+          <w:b/>
+          <w:sz w:val="18"/>
+        </w:rPr>
+        <w:t>591.8309</w:t>
+      </w:r>
+      <w:r>
+        <w:rPr>
+          <w:b/>
+          <w:i/>
+          <w:sz w:val="18"/>
+        </w:rPr>
+        <w:t>x</w:t>
+      </w:r>
+      <w:r>
+        <w:rPr>
+          <w:b/>
+          <w:sz w:val="18"/>
+          <w:vertAlign w:val="superscript"/>
+        </w:rPr>
+        <w:t>3</w:t>
+      </w:r>
+      <w:r>
+        <w:rPr>
+          <w:b/>
+          <w:sz w:val="18"/>
+        </w:rPr>
+        <w:t xml:space="preserve"> + </w:t>
+      </w:r>
+      <w:r>
+        <w:rPr>
+          <w:b/>
+          <w:sz w:val="18"/>
+        </w:rPr>
+        <w:t>3.2397e+</w:t>
       </w:r>
       <w:bookmarkStart w:id="0" w:name="_GoBack"/>
       <w:bookmarkEnd w:id="0"/>
       <w:r>
-        <w:t>7</w:t>
+        <w:rPr>
+          <w:b/>
+          <w:sz w:val="18"/>
+        </w:rPr>
+        <w:t>05</w:t>
+      </w:r>
+      <w:r>
+        <w:rPr>
+          <w:b/>
+          <w:i/>
+          <w:sz w:val="18"/>
+        </w:rPr>
+        <w:t>x</w:t>
+      </w:r>
+      <w:r>
+        <w:rPr>
+          <w:b/>
+          <w:sz w:val="18"/>
+          <w:vertAlign w:val="superscript"/>
+        </w:rPr>
+        <w:t>2</w:t>
+      </w:r>
+      <w:r>
+        <w:rPr>
+          <w:b/>
+          <w:sz w:val="18"/>
+        </w:rPr>
+        <w:t xml:space="preserve"> - </w:t>
+      </w:r>
+      <w:r>
+        <w:rPr>
+          <w:b/>
+          <w:sz w:val="18"/>
+        </w:rPr>
+        <w:t>2.6083e+08</w:t>
+      </w:r>
+      <w:r>
+        <w:rPr>
+          <w:b/>
+          <w:sz w:val="18"/>
+        </w:rPr>
+        <w:t xml:space="preserve"> </w:t>
+      </w:r>
+      <w:r>
+        <w:rPr>
+          <w:b/>
+          <w:i/>
+          <w:sz w:val="18"/>
+        </w:rPr>
+        <w:t>x</w:t>
+      </w:r>
+      <w:r>
+        <w:rPr>
+          <w:b/>
+          <w:sz w:val="18"/>
+        </w:rPr>
+        <w:t xml:space="preserve"> + </w:t>
+      </w:r>
+      <w:r>
+        <w:rPr>
+          <w:b/>
+          <w:sz w:val="18"/>
+        </w:rPr>
+        <w:t>5.1399e+10</w:t>
       </w:r>
     </w:p>
     <w:sectPr>
-      <w:headerReference w:type="default" r:id="rId14"/>
-      <w:footerReference w:type="default" r:id="rId15"/>
+      <w:headerReference w:type="default" r:id="rId16"/>
+      <w:footerReference w:type="default" r:id="rId17"/>
       <w:pgSz w:w="11907" w:h="16839" w:code="9"/>
       <w:pgMar w:top="2678" w:right="1512" w:bottom="1913" w:left="1512" w:header="918" w:footer="709" w:gutter="0"/>
       <w:pgNumType w:start="1"/>
@@ -3738,7 +4640,7 @@
       <w:rPr>
         <w:noProof/>
       </w:rPr>
-      <w:t>1</w:t>
+      <w:t>2</w:t>
     </w:r>
     <w:r>
       <w:fldChar w:fldCharType="end"/>
@@ -3766,6 +4668,25 @@
       </w:pPr>
       <w:r>
         <w:continuationSeparator/>
+      </w:r>
+    </w:p>
+  </w:footnote>
+  <w:footnote w:id="1">
+    <w:p>
+      <w:pPr>
+        <w:pStyle w:val="Funotentext"/>
+      </w:pPr>
+      <w:r>
+        <w:rPr>
+          <w:rStyle w:val="Funotenzeichen"/>
+        </w:rPr>
+        <w:footnoteRef/>
+      </w:r>
+      <w:r>
+        <w:t xml:space="preserve"> </w:t>
+      </w:r>
+      <w:r>
+        <w:t>https://github.com/davidwowa/NumericJava/blob/master/src/de/wdz/numeric/Exc2.java</w:t>
       </w:r>
     </w:p>
   </w:footnote>
@@ -5208,6 +6129,7 @@
   <w:style w:type="paragraph" w:default="1" w:styleId="Standard">
     <w:name w:val="Normal"/>
     <w:qFormat/>
+    <w:rsid w:val="004B6420"/>
     <w:rPr>
       <w:kern w:val="20"/>
     </w:rPr>
@@ -20715,150 +21637,45 @@
       </w:tcPr>
     </w:tblStylePr>
   </w:style>
+  <w:style w:type="paragraph" w:styleId="Funotentext">
+    <w:name w:val="footnote text"/>
+    <w:basedOn w:val="Standard"/>
+    <w:link w:val="FunotentextZchn"/>
+    <w:uiPriority w:val="99"/>
+    <w:semiHidden/>
+    <w:unhideWhenUsed/>
+    <w:rsid w:val="002D75F2"/>
+    <w:pPr>
+      <w:spacing w:before="0" w:after="0" w:line="240" w:lineRule="auto"/>
+    </w:pPr>
+  </w:style>
+  <w:style w:type="character" w:customStyle="1" w:styleId="FunotentextZchn">
+    <w:name w:val="Fußnotentext Zchn"/>
+    <w:basedOn w:val="Absatz-Standardschriftart"/>
+    <w:link w:val="Funotentext"/>
+    <w:uiPriority w:val="99"/>
+    <w:semiHidden/>
+    <w:rsid w:val="002D75F2"/>
+    <w:rPr>
+      <w:kern w:val="20"/>
+    </w:rPr>
+  </w:style>
+  <w:style w:type="character" w:styleId="Funotenzeichen">
+    <w:name w:val="footnote reference"/>
+    <w:basedOn w:val="Absatz-Standardschriftart"/>
+    <w:uiPriority w:val="99"/>
+    <w:semiHidden/>
+    <w:unhideWhenUsed/>
+    <w:rsid w:val="002D75F2"/>
+    <w:rPr>
+      <w:vertAlign w:val="superscript"/>
+    </w:rPr>
+  </w:style>
 </w:styles>
 </file>
 
 <file path=word/glossary/document.xml><?xml version="1.0" encoding="utf-8"?>
-<w:glossaryDocument xmlns:wpc="http://schemas.microsoft.com/office/word/2010/wordprocessingCanvas" xmlns:mc="http://schemas.openxmlformats.org/markup-compatibility/2006" xmlns:o="urn:schemas-microsoft-com:office:office" xmlns:r="http://schemas.openxmlformats.org/officeDocument/2006/relationships" xmlns:m="http://schemas.openxmlformats.org/officeDocument/2006/math" xmlns:v="urn:schemas-microsoft-com:vml" xmlns:wp14="http://schemas.microsoft.com/office/word/2010/wordprocessingDrawing" xmlns:wp="http://schemas.openxmlformats.org/drawingml/2006/wordprocessingDrawing" xmlns:w10="urn:schemas-microsoft-com:office:word" xmlns:w="http://schemas.openxmlformats.org/wordprocessingml/2006/main" xmlns:w14="http://schemas.microsoft.com/office/word/2010/wordml" xmlns:w15="http://schemas.microsoft.com/office/word/2012/wordml" xmlns:wpg="http://schemas.microsoft.com/office/word/2010/wordprocessingGroup" xmlns:wpi="http://schemas.microsoft.com/office/word/2010/wordprocessingInk" xmlns:wne="http://schemas.microsoft.com/office/word/2006/wordml" xmlns:wps="http://schemas.microsoft.com/office/word/2010/wordprocessingShape" mc:Ignorable="w14 w15 wp14">
-  <w:docParts>
-    <w:docPart>
-      <w:docPartPr>
-        <w:name w:val="0727509E08C146978BBEAADAAC751677"/>
-        <w:category>
-          <w:name w:val="Allgemein"/>
-          <w:gallery w:val="placeholder"/>
-        </w:category>
-        <w:types>
-          <w:type w:val="bbPlcHdr"/>
-        </w:types>
-        <w:behaviors>
-          <w:behavior w:val="content"/>
-        </w:behaviors>
-        <w:guid w:val="{88AB9C38-FD8A-4223-AC7A-B3BD71C0DD07}"/>
-      </w:docPartPr>
-      <w:docPartBody>
-        <w:p>
-          <w:pPr>
-            <w:pStyle w:val="0727509E08C146978BBEAADAAC751677"/>
-          </w:pPr>
-          <w:r>
-            <w:t>[Firma]</w:t>
-          </w:r>
-        </w:p>
-      </w:docPartBody>
-    </w:docPart>
-    <w:docPart>
-      <w:docPartPr>
-        <w:name w:val="9D34BBBB48E349DE8DBC43C7AAFB2650"/>
-        <w:category>
-          <w:name w:val="Allgemein"/>
-          <w:gallery w:val="placeholder"/>
-        </w:category>
-        <w:types>
-          <w:type w:val="bbPlcHdr"/>
-        </w:types>
-        <w:behaviors>
-          <w:behavior w:val="content"/>
-        </w:behaviors>
-        <w:guid w:val="{66B2D964-A365-4E57-BF83-DAABFCA71A80}"/>
-      </w:docPartPr>
-      <w:docPartBody>
-        <w:p>
-          <w:pPr>
-            <w:pStyle w:val="9D34BBBB48E349DE8DBC43C7AAFB2650"/>
-          </w:pPr>
-          <w:r>
-            <w:t>[Straße Hausnummer, PLZ</w:t>
-          </w:r>
-          <w:r>
-            <w:t xml:space="preserve"> Ort]</w:t>
-          </w:r>
-        </w:p>
-      </w:docPartBody>
-    </w:docPart>
-    <w:docPart>
-      <w:docPartPr>
-        <w:name w:val="3766FAC764DE4009A7870BC92AD83ECB"/>
-        <w:category>
-          <w:name w:val="Allgemein"/>
-          <w:gallery w:val="placeholder"/>
-        </w:category>
-        <w:types>
-          <w:type w:val="bbPlcHdr"/>
-        </w:types>
-        <w:behaviors>
-          <w:behavior w:val="content"/>
-        </w:behaviors>
-        <w:guid w:val="{139A62AF-286D-4504-B9CC-8F4506BB8E71}"/>
-      </w:docPartPr>
-      <w:docPartBody>
-        <w:p>
-          <w:pPr>
-            <w:pStyle w:val="3766FAC764DE4009A7870BC92AD83ECB"/>
-          </w:pPr>
-          <w:r>
-            <w:t>[Telefon]</w:t>
-          </w:r>
-        </w:p>
-      </w:docPartBody>
-    </w:docPart>
-    <w:docPart>
-      <w:docPartPr>
-        <w:name w:val="1B1567E9185B46499C78ACCF60F4F752"/>
-        <w:category>
-          <w:name w:val="Allgemein"/>
-          <w:gallery w:val="placeholder"/>
-        </w:category>
-        <w:types>
-          <w:type w:val="bbPlcHdr"/>
-        </w:types>
-        <w:behaviors>
-          <w:behavior w:val="content"/>
-        </w:behaviors>
-        <w:guid w:val="{CDB0D2B3-A19B-4D50-AC3A-432AC33F0748}"/>
-      </w:docPartPr>
-      <w:docPartBody>
-        <w:p>
-          <w:pPr>
-            <w:pStyle w:val="1B1567E9185B46499C78ACCF60F4F752"/>
-          </w:pPr>
-          <w:r>
-            <w:t>[Fax]</w:t>
-          </w:r>
-        </w:p>
-      </w:docPartBody>
-    </w:docPart>
-    <w:docPart>
-      <w:docPartPr>
-        <w:name w:val="258EADF6F936452CAAE5EA6587A83246"/>
-        <w:category>
-          <w:name w:val="Allgemein"/>
-          <w:gallery w:val="placeholder"/>
-        </w:category>
-        <w:types>
-          <w:type w:val="bbPlcHdr"/>
-        </w:types>
-        <w:behaviors>
-          <w:behavior w:val="content"/>
-        </w:behaviors>
-        <w:guid w:val="{FE50890C-31CC-4C08-94EF-11F614C2C4EA}"/>
-      </w:docPartPr>
-      <w:docPartBody>
-        <w:p>
-          <w:pPr>
-            <w:pStyle w:val="258EADF6F936452CAAE5EA6587A83246"/>
-          </w:pPr>
-          <w:r>
-            <w:rPr>
-              <w:rStyle w:val="KeinLeerraum-Zeichen"/>
-            </w:rPr>
-            <w:t>[Website]</w:t>
-          </w:r>
-        </w:p>
-      </w:docPartBody>
-    </w:docPart>
-  </w:docParts>
-</w:glossaryDocument>
+<w:glossaryDocument xmlns:wpc="http://schemas.microsoft.com/office/word/2010/wordprocessingCanvas" xmlns:mc="http://schemas.openxmlformats.org/markup-compatibility/2006" xmlns:o="urn:schemas-microsoft-com:office:office" xmlns:r="http://schemas.openxmlformats.org/officeDocument/2006/relationships" xmlns:m="http://schemas.openxmlformats.org/officeDocument/2006/math" xmlns:v="urn:schemas-microsoft-com:vml" xmlns:wp14="http://schemas.microsoft.com/office/word/2010/wordprocessingDrawing" xmlns:wp="http://schemas.openxmlformats.org/drawingml/2006/wordprocessingDrawing" xmlns:w10="urn:schemas-microsoft-com:office:word" xmlns:w="http://schemas.openxmlformats.org/wordprocessingml/2006/main" xmlns:w14="http://schemas.microsoft.com/office/word/2010/wordml" xmlns:w15="http://schemas.microsoft.com/office/word/2012/wordml" xmlns:wpg="http://schemas.microsoft.com/office/word/2010/wordprocessingGroup" xmlns:wpi="http://schemas.microsoft.com/office/word/2010/wordprocessingInk" xmlns:wne="http://schemas.microsoft.com/office/word/2006/wordml" xmlns:wps="http://schemas.microsoft.com/office/word/2010/wordprocessingShape" mc:Ignorable="w14 w15 wp14"/>
 </file>
 
 <file path=word/glossary/fontTable.xml><?xml version="1.0" encoding="utf-8"?>
@@ -20979,7 +21796,9 @@
   </w:compat>
   <w:rsids>
     <w:rsidRoot w:val="0078666D"/>
+    <w:rsid w:val="00376977"/>
     <w:rsid w:val="0078666D"/>
+    <w:rsid w:val="00D72D2A"/>
   </w:rsids>
   <m:mathPr>
     <m:mathFont m:val="Cambria Math"/>
@@ -21867,18 +22686,18 @@
 </file>
 
 <file path=customXml/item2.xml><?xml version="1.0" encoding="utf-8"?>
+<mappings xmlns="http://schemas.microsoft.com/pics">
+  <picture>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</picture>
+</mappings>
+</file>
+
+<file path=customXml/item3.xml><?xml version="1.0" encoding="utf-8"?>
 <?mso-contentType ?>
 <FormTemplates xmlns="http://schemas.microsoft.com/sharepoint/v3/contenttype/forms">
   <Display>DocumentLibraryForm</Display>
   <Edit>AssetEditForm</Edit>
   <New>DocumentLibraryForm</New>
 </FormTemplates>
-</file>
-
-<file path=customXml/item3.xml><?xml version="1.0" encoding="utf-8"?>
-<mappings xmlns="http://schemas.microsoft.com/pics">
-  <picture>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</picture>
-</mappings>
 </file>
 
 <file path=customXml/item4.xml><?xml version="1.0" encoding="utf-8"?>
@@ -21894,6 +22713,14 @@
 </file>
 
 <file path=customXml/itemProps2.xml><?xml version="1.0" encoding="utf-8"?>
+<ds:datastoreItem xmlns:ds="http://schemas.openxmlformats.org/officeDocument/2006/customXml" ds:itemID="{F679E4D8-73D9-412D-B716-777944E71373}">
+  <ds:schemaRefs>
+    <ds:schemaRef ds:uri="http://schemas.microsoft.com/pics"/>
+  </ds:schemaRefs>
+</ds:datastoreItem>
+</file>
+
+<file path=customXml/itemProps3.xml><?xml version="1.0" encoding="utf-8"?>
 <ds:datastoreItem xmlns:ds="http://schemas.openxmlformats.org/officeDocument/2006/customXml" ds:itemID="{794FC27F-ACD1-43CD-9462-095134B3AEBE}">
   <ds:schemaRefs>
     <ds:schemaRef ds:uri="http://schemas.microsoft.com/sharepoint/v3/contenttype/forms"/>
@@ -21901,16 +22728,8 @@
 </ds:datastoreItem>
 </file>
 
-<file path=customXml/itemProps3.xml><?xml version="1.0" encoding="utf-8"?>
-<ds:datastoreItem xmlns:ds="http://schemas.openxmlformats.org/officeDocument/2006/customXml" ds:itemID="{F679E4D8-73D9-412D-B716-777944E71373}">
-  <ds:schemaRefs>
-    <ds:schemaRef ds:uri="http://schemas.microsoft.com/pics"/>
-  </ds:schemaRefs>
-</ds:datastoreItem>
-</file>
-
 <file path=customXml/itemProps4.xml><?xml version="1.0" encoding="utf-8"?>
-<ds:datastoreItem xmlns:ds="http://schemas.openxmlformats.org/officeDocument/2006/customXml" ds:itemID="{C292E5B1-8982-4548-9CD0-6C0C1D3232CE}">
+<ds:datastoreItem xmlns:ds="http://schemas.openxmlformats.org/officeDocument/2006/customXml" ds:itemID="{CB3CFC86-1862-44A1-B8F3-3FD4329037DC}">
   <ds:schemaRefs>
     <ds:schemaRef ds:uri="http://schemas.openxmlformats.org/officeDocument/2006/bibliography"/>
   </ds:schemaRefs>

--- a/docs/Abgabe2_WDZ_final.docx
+++ b/docs/Abgabe2_WDZ_final.docx
@@ -353,31 +353,7 @@
                                       <w:pStyle w:val="Exposee"/>
                                     </w:pPr>
                                     <w:r>
-                                      <w:t>In Rahmen der Vorlesung ‚</w:t>
-                                    </w:r>
-                                    <w:proofErr w:type="spellStart"/>
-                                    <w:r>
-                                      <w:t>Numeric</w:t>
-                                    </w:r>
-                                    <w:proofErr w:type="spellEnd"/>
-                                    <w:r>
-                                      <w:t xml:space="preserve"> </w:t>
-                                    </w:r>
-                                    <w:proofErr w:type="spellStart"/>
-                                    <w:r>
-                                      <w:t>Algorithms</w:t>
-                                    </w:r>
-                                    <w:proofErr w:type="spellEnd"/>
-                                    <w:r>
-                                      <w:t xml:space="preserve">‘ an der Hochschule </w:t>
-                                    </w:r>
-                                    <w:proofErr w:type="spellStart"/>
-                                    <w:r>
-                                      <w:t>Ostfalia</w:t>
-                                    </w:r>
-                                    <w:proofErr w:type="spellEnd"/>
-                                    <w:r>
-                                      <w:t>.</w:t>
+                                      <w:t>In Rahmen der Vorlesung ‚Numeric Algorithms‘ an der Hochschule Ostfalia.</w:t>
                                     </w:r>
                                   </w:p>
                                 </w:sdtContent>
@@ -477,31 +453,7 @@
                                 <w:pStyle w:val="Exposee"/>
                               </w:pPr>
                               <w:r>
-                                <w:t>In Rahmen der Vorlesung ‚</w:t>
-                              </w:r>
-                              <w:proofErr w:type="spellStart"/>
-                              <w:r>
-                                <w:t>Numeric</w:t>
-                              </w:r>
-                              <w:proofErr w:type="spellEnd"/>
-                              <w:r>
-                                <w:t xml:space="preserve"> </w:t>
-                              </w:r>
-                              <w:proofErr w:type="spellStart"/>
-                              <w:r>
-                                <w:t>Algorithms</w:t>
-                              </w:r>
-                              <w:proofErr w:type="spellEnd"/>
-                              <w:r>
-                                <w:t xml:space="preserve">‘ an der Hochschule </w:t>
-                              </w:r>
-                              <w:proofErr w:type="spellStart"/>
-                              <w:r>
-                                <w:t>Ostfalia</w:t>
-                              </w:r>
-                              <w:proofErr w:type="spellEnd"/>
-                              <w:r>
-                                <w:t>.</w:t>
+                                <w:t>In Rahmen der Vorlesung ‚Numeric Algorithms‘ an der Hochschule Ostfalia.</w:t>
                               </w:r>
                             </w:p>
                           </w:sdtContent>
@@ -555,13 +507,8 @@
       <w:pPr>
         <w:pStyle w:val="Listenabsatz"/>
       </w:pPr>
-      <w:proofErr w:type="spellStart"/>
       <w:r>
-        <w:t>Jama</w:t>
-      </w:r>
-      <w:proofErr w:type="spellEnd"/>
-      <w:r>
-        <w:t xml:space="preserve"> </w:t>
+        <w:t xml:space="preserve">Jama </w:t>
       </w:r>
       <w:hyperlink r:id="rId12" w:history="1">
         <w:r>
@@ -577,23 +524,7 @@
         <w:pStyle w:val="Listenabsatz"/>
       </w:pPr>
       <w:r>
-        <w:t xml:space="preserve">Apache </w:t>
-      </w:r>
-      <w:proofErr w:type="spellStart"/>
-      <w:r>
-        <w:t>Commons</w:t>
-      </w:r>
-      <w:proofErr w:type="spellEnd"/>
-      <w:r>
-        <w:t xml:space="preserve"> </w:t>
-      </w:r>
-      <w:proofErr w:type="spellStart"/>
-      <w:r>
-        <w:t>Math</w:t>
-      </w:r>
-      <w:proofErr w:type="spellEnd"/>
-      <w:r>
-        <w:t xml:space="preserve"> v.3.0. </w:t>
+        <w:t xml:space="preserve">Apache Commons Math v.3.0. </w:t>
       </w:r>
       <w:hyperlink r:id="rId13" w:history="1">
         <w:r>
@@ -626,13 +557,8 @@
         <w:t xml:space="preserve"> wurde drei Mal gemessen und wert entsprechend gemittelt. Bei </w:t>
       </w:r>
       <w:r>
-        <w:t xml:space="preserve">Interesse Quellcode liegt auf </w:t>
+        <w:t>Interesse Quellcode liegt auf Github</w:t>
       </w:r>
-      <w:proofErr w:type="spellStart"/>
-      <w:r>
-        <w:t>Github</w:t>
-      </w:r>
-      <w:proofErr w:type="spellEnd"/>
       <w:r>
         <w:rPr>
           <w:rStyle w:val="Funotenzeichen"/>
@@ -3489,15 +3415,7 @@
         <w:t>Gemessen wurde auf einem MacBook Pro Retina 15‘‘, mit einem 2,3 GHz Intel Core i7</w:t>
       </w:r>
       <w:r>
-        <w:t xml:space="preserve">. Die Zahlen zeigen schon, dass die Bibliothek von </w:t>
-      </w:r>
-      <w:proofErr w:type="spellStart"/>
-      <w:r>
-        <w:t>Jama</w:t>
-      </w:r>
-      <w:proofErr w:type="spellEnd"/>
-      <w:r>
-        <w:t xml:space="preserve"> deutlich schneller ist. Vermutlich liegt es an den internen Implementierungen.</w:t>
+        <w:t>. Die Zahlen zeigen schon, dass die Bibliothek von Jama deutlich schneller ist. Vermutlich liegt es an den internen Implementierungen.</w:t>
       </w:r>
     </w:p>
     <w:p>
@@ -3505,15 +3423,7 @@
         <w:pStyle w:val="Listenabsatz"/>
       </w:pPr>
       <w:r>
-        <w:t xml:space="preserve">Mit eigens Implementierten Least-Square-Methode lassen sich Polynome des dritten Grades erzeugen. Die Implementierungen liegen ebenfalls auf </w:t>
-      </w:r>
-      <w:proofErr w:type="spellStart"/>
-      <w:r>
-        <w:t>Github</w:t>
-      </w:r>
-      <w:proofErr w:type="spellEnd"/>
-      <w:r>
-        <w:t>.</w:t>
+        <w:t>Mit eigens Implementierten Least-Square-Methode lassen sich Polynome des dritten Grades erzeugen. Die Implementierungen liegen ebenfalls auf Github.</w:t>
       </w:r>
     </w:p>
     <w:p>
@@ -4166,14 +4076,12 @@
       <w:r>
         <w:t xml:space="preserve">Bestimmung von </w:t>
       </w:r>
-      <w:proofErr w:type="spellStart"/>
       <w:r>
         <w:rPr>
           <w:i/>
         </w:rPr>
         <w:t>flops</w:t>
       </w:r>
-      <w:proofErr w:type="spellEnd"/>
       <w:r>
         <w:t xml:space="preserve"> pro Sekunde.</w:t>
       </w:r>
@@ -4218,15 +4126,7 @@
         <w:t xml:space="preserve">Da eigene Implementierungen für Matrix Multiplikation zu langsam erwiesen wurde die </w:t>
       </w:r>
       <w:r>
-        <w:t xml:space="preserve">Bibliothek </w:t>
-      </w:r>
-      <w:proofErr w:type="spellStart"/>
-      <w:r>
-        <w:t>Jama</w:t>
-      </w:r>
-      <w:proofErr w:type="spellEnd"/>
-      <w:r>
-        <w:t xml:space="preserve"> eingesetzt.</w:t>
+        <w:t>Bibliothek Jama eingesetzt.</w:t>
       </w:r>
     </w:p>
     <w:p>
@@ -4257,14 +4157,12 @@
       <w:r>
         <w:t xml:space="preserve"> Fließkomaoperationen hat bekommen wir ein Wert für </w:t>
       </w:r>
-      <w:proofErr w:type="spellStart"/>
       <w:r>
         <w:rPr>
           <w:i/>
         </w:rPr>
         <w:t>flops</w:t>
       </w:r>
-      <w:proofErr w:type="spellEnd"/>
       <w:r>
         <w:t xml:space="preserve">: </w:t>
       </w:r>
@@ -4277,15 +4175,7 @@
     </w:p>
     <w:p>
       <w:r>
-        <w:t xml:space="preserve">Da </w:t>
-      </w:r>
-      <w:proofErr w:type="spellStart"/>
-      <w:r>
-        <w:t>Jama</w:t>
-      </w:r>
-      <w:proofErr w:type="spellEnd"/>
-      <w:r>
-        <w:t xml:space="preserve"> Framework perfomanter ist, wird nur diese in Betracht gezogen. </w:t>
+        <w:t xml:space="preserve">Da Jama Framework perfomanter ist, wird nur diese in Betracht gezogen. </w:t>
       </w:r>
     </w:p>
     <w:tbl>
@@ -4419,14 +4309,12 @@
       <w:r>
         <w:t xml:space="preserve">Um die Zeitkomplexität zu bestimmen müssen wird gegebenes Polynom mit Wert für </w:t>
       </w:r>
-      <w:proofErr w:type="spellStart"/>
       <w:r>
         <w:rPr>
           <w:i/>
         </w:rPr>
         <w:t>flops</w:t>
       </w:r>
-      <w:proofErr w:type="spellEnd"/>
       <w:r>
         <w:t xml:space="preserve"> multiplizieren.</w:t>
       </w:r>
@@ -4451,9 +4339,13 @@
       </w:r>
     </w:p>
     <w:p>
+      <w:pPr>
+        <w:rPr>
+          <w:sz w:val="18"/>
+        </w:rPr>
+      </w:pPr>
       <w:r>
         <w:rPr>
-          <w:b/>
           <w:i/>
           <w:sz w:val="18"/>
         </w:rPr>
@@ -4461,7 +4353,6 @@
       </w:r>
       <w:r>
         <w:rPr>
-          <w:b/>
           <w:i/>
           <w:sz w:val="18"/>
         </w:rPr>
@@ -4469,21 +4360,18 @@
       </w:r>
       <w:r>
         <w:rPr>
-          <w:b/>
           <w:sz w:val="18"/>
         </w:rPr>
         <w:t xml:space="preserve">= </w:t>
       </w:r>
       <w:r>
         <w:rPr>
-          <w:b/>
           <w:sz w:val="18"/>
         </w:rPr>
         <w:t>591.8309</w:t>
       </w:r>
       <w:r>
         <w:rPr>
-          <w:b/>
           <w:i/>
           <w:sz w:val="18"/>
         </w:rPr>
@@ -4491,7 +4379,95 @@
       </w:r>
       <w:r>
         <w:rPr>
-          <w:b/>
+          <w:sz w:val="18"/>
+          <w:vertAlign w:val="superscript"/>
+        </w:rPr>
+        <w:t>3</w:t>
+      </w:r>
+      <w:r>
+        <w:rPr>
+          <w:sz w:val="18"/>
+        </w:rPr>
+        <w:t xml:space="preserve"> + </w:t>
+      </w:r>
+      <w:r>
+        <w:rPr>
+          <w:sz w:val="18"/>
+        </w:rPr>
+        <w:t>3.2397e+05</w:t>
+      </w:r>
+      <w:r>
+        <w:rPr>
+          <w:i/>
+          <w:sz w:val="18"/>
+        </w:rPr>
+        <w:t>x</w:t>
+      </w:r>
+      <w:r>
+        <w:rPr>
+          <w:sz w:val="18"/>
+          <w:vertAlign w:val="superscript"/>
+        </w:rPr>
+        <w:t>2</w:t>
+      </w:r>
+      <w:r>
+        <w:rPr>
+          <w:sz w:val="18"/>
+        </w:rPr>
+        <w:t xml:space="preserve"> - </w:t>
+      </w:r>
+      <w:r>
+        <w:rPr>
+          <w:sz w:val="18"/>
+        </w:rPr>
+        <w:t xml:space="preserve">2.6083e+08 </w:t>
+      </w:r>
+      <w:r>
+        <w:rPr>
+          <w:i/>
+          <w:sz w:val="18"/>
+        </w:rPr>
+        <w:t>x</w:t>
+      </w:r>
+      <w:r>
+        <w:rPr>
+          <w:sz w:val="18"/>
+        </w:rPr>
+        <w:t xml:space="preserve"> + </w:t>
+      </w:r>
+      <w:r>
+        <w:rPr>
+          <w:sz w:val="18"/>
+        </w:rPr>
+        <w:t>5.1399e+10</w:t>
+      </w:r>
+    </w:p>
+    <w:p>
+      <w:pPr>
+        <w:rPr>
+          <w:sz w:val="18"/>
+        </w:rPr>
+      </w:pPr>
+      <w:r>
+        <w:rPr>
+          <w:sz w:val="18"/>
+        </w:rPr>
+        <w:t xml:space="preserve">Durch </w:t>
+      </w:r>
+      <w:r>
+        <w:rPr>
+          <w:sz w:val="18"/>
+        </w:rPr>
+        <w:t xml:space="preserve">O-Notation können wir die Funktion in Form g(x) = </w:t>
+      </w:r>
+      <w:r>
+        <w:rPr>
+          <w:sz w:val="18"/>
+        </w:rPr>
+        <w:t>591.8309x</w:t>
+      </w:r>
+      <w:r>
+        <w:rPr>
           <w:sz w:val="18"/>
           <w:vertAlign w:val="superscript"/>
         </w:rPr>
@@ -4501,88 +4477,174 @@
         <w:rPr>
           <w:b/>
           <w:sz w:val="18"/>
-        </w:rPr>
-        <w:t xml:space="preserve"> + </w:t>
-      </w:r>
-      <w:r>
-        <w:rPr>
-          <w:b/>
-          <w:sz w:val="18"/>
-        </w:rPr>
-        <w:t>3.2397e+</w:t>
-      </w:r>
-      <w:bookmarkStart w:id="0" w:name="_GoBack"/>
-      <w:bookmarkEnd w:id="0"/>
-      <w:r>
-        <w:rPr>
-          <w:b/>
-          <w:sz w:val="18"/>
-        </w:rPr>
-        <w:t>05</w:t>
-      </w:r>
-      <w:r>
-        <w:rPr>
-          <w:b/>
-          <w:i/>
-          <w:sz w:val="18"/>
-        </w:rPr>
-        <w:t>x</w:t>
-      </w:r>
-      <w:r>
-        <w:rPr>
-          <w:b/>
-          <w:sz w:val="18"/>
           <w:vertAlign w:val="superscript"/>
-        </w:rPr>
-        <w:t>2</w:t>
-      </w:r>
-      <w:r>
-        <w:rPr>
-          <w:b/>
-          <w:sz w:val="18"/>
-        </w:rPr>
-        <w:t xml:space="preserve"> - </w:t>
-      </w:r>
-      <w:r>
-        <w:rPr>
-          <w:b/>
-          <w:sz w:val="18"/>
-        </w:rPr>
-        <w:t>2.6083e+08</w:t>
-      </w:r>
-      <w:r>
-        <w:rPr>
-          <w:b/>
-          <w:sz w:val="18"/>
         </w:rPr>
         <w:t xml:space="preserve"> </w:t>
       </w:r>
       <w:r>
         <w:rPr>
-          <w:b/>
-          <w:i/>
           <w:sz w:val="18"/>
         </w:rPr>
-        <w:t>x</w:t>
+        <w:t>bringen.</w:t>
       </w:r>
       <w:r>
         <w:rPr>
-          <w:b/>
           <w:sz w:val="18"/>
         </w:rPr>
-        <w:t xml:space="preserve"> + </w:t>
+        <w:t xml:space="preserve"> Nächste Graph stellt diese Funktion annäherden dar.</w:t>
+      </w:r>
+    </w:p>
+    <w:p>
+      <w:r>
+        <w:rPr>
+          <w:noProof/>
+          <w:lang w:eastAsia="de-DE"/>
+        </w:rPr>
+        <w:lastRenderedPageBreak/>
+        <w:drawing>
+          <wp:inline distT="0" distB="0" distL="0" distR="0">
+            <wp:extent cx="5640705" cy="3008043"/>
+            <wp:effectExtent l="0" t="0" r="0" b="1905"/>
+            <wp:docPr id="5" name="Grafik 5" descr="C:\Users\toronto\Desktop\FinalG.jpg"/>
+            <wp:cNvGraphicFramePr>
+              <a:graphicFrameLocks xmlns:a="http://schemas.openxmlformats.org/drawingml/2006/main" noChangeAspect="1"/>
+            </wp:cNvGraphicFramePr>
+            <a:graphic xmlns:a="http://schemas.openxmlformats.org/drawingml/2006/main">
+              <a:graphicData uri="http://schemas.openxmlformats.org/drawingml/2006/picture">
+                <pic:pic xmlns:pic="http://schemas.openxmlformats.org/drawingml/2006/picture">
+                  <pic:nvPicPr>
+                    <pic:cNvPr id="0" name="Picture 4" descr="C:\Users\toronto\Desktop\FinalG.jpg"/>
+                    <pic:cNvPicPr>
+                      <a:picLocks noChangeAspect="1" noChangeArrowheads="1"/>
+                    </pic:cNvPicPr>
+                  </pic:nvPicPr>
+                  <pic:blipFill>
+                    <a:blip r:embed="rId16">
+                      <a:extLst>
+                        <a:ext uri="{28A0092B-C50C-407E-A947-70E740481C1C}">
+                          <a14:useLocalDpi xmlns:a14="http://schemas.microsoft.com/office/drawing/2010/main" val="0"/>
+                        </a:ext>
+                      </a:extLst>
+                    </a:blip>
+                    <a:srcRect/>
+                    <a:stretch>
+                      <a:fillRect/>
+                    </a:stretch>
+                  </pic:blipFill>
+                  <pic:spPr bwMode="auto">
+                    <a:xfrm>
+                      <a:off x="0" y="0"/>
+                      <a:ext cx="5640705" cy="3008043"/>
+                    </a:xfrm>
+                    <a:prstGeom prst="rect">
+                      <a:avLst/>
+                    </a:prstGeom>
+                    <a:noFill/>
+                    <a:ln>
+                      <a:noFill/>
+                    </a:ln>
+                  </pic:spPr>
+                </pic:pic>
+              </a:graphicData>
+            </a:graphic>
+          </wp:inline>
+        </w:drawing>
+      </w:r>
+    </w:p>
+    <w:p>
+      <w:r>
+        <w:t>Die Abweichungen zu theoretischen Wert was in Buch angegeben ist, nennen wir folgende Gründe:</w:t>
+      </w:r>
+    </w:p>
+    <w:p>
+      <w:pPr>
+        <w:pStyle w:val="Listenabsatz"/>
+        <w:numPr>
+          <w:ilvl w:val="0"/>
+          <w:numId w:val="25"/>
+        </w:numPr>
+      </w:pPr>
+      <w:r>
+        <w:t xml:space="preserve">Die Konvertierung von </w:t>
       </w:r>
       <w:r>
         <w:rPr>
-          <w:b/>
-          <w:sz w:val="18"/>
+          <w:i/>
         </w:rPr>
-        <w:t>5.1399e+10</w:t>
+        <w:t>flops</w:t>
+      </w:r>
+      <w:r>
+        <w:t xml:space="preserve"> in sec. zu </w:t>
+      </w:r>
+      <w:r>
+        <w:rPr>
+          <w:i/>
+        </w:rPr>
+        <w:t>flops</w:t>
       </w:r>
     </w:p>
+    <w:p>
+      <w:pPr>
+        <w:pStyle w:val="Listenabsatz"/>
+        <w:numPr>
+          <w:ilvl w:val="0"/>
+          <w:numId w:val="25"/>
+        </w:numPr>
+      </w:pPr>
+      <w:r>
+        <w:t>Die Unterbrechungen die in einem Prozessor stattfinden</w:t>
+      </w:r>
+    </w:p>
+    <w:p>
+      <w:pPr>
+        <w:pStyle w:val="Listenabsatz"/>
+        <w:numPr>
+          <w:ilvl w:val="0"/>
+          <w:numId w:val="25"/>
+        </w:numPr>
+      </w:pPr>
+      <w:r>
+        <w:t xml:space="preserve">Schwankungen in Ermittlungen von </w:t>
+      </w:r>
+      <w:r>
+        <w:rPr>
+          <w:i/>
+        </w:rPr>
+        <w:t>flops</w:t>
+      </w:r>
+    </w:p>
+    <w:p>
+      <w:pPr>
+        <w:pStyle w:val="Listenabsatz"/>
+        <w:numPr>
+          <w:ilvl w:val="0"/>
+          <w:numId w:val="25"/>
+        </w:numPr>
+      </w:pPr>
+      <w:r>
+        <w:t xml:space="preserve">Least-Square-Methode kann auch </w:t>
+      </w:r>
+      <w:r>
+        <w:t>ein Fehlerbehaftetes Ergebnis liefern.</w:t>
+      </w:r>
+    </w:p>
+    <w:p>
+      <w:pPr>
+        <w:pStyle w:val="Listenabsatz"/>
+        <w:numPr>
+          <w:ilvl w:val="0"/>
+          <w:numId w:val="25"/>
+        </w:numPr>
+      </w:pPr>
+      <w:r>
+        <w:t>Fehleranfälligkeit bei Rechner allgemein.</w:t>
+      </w:r>
+      <w:bookmarkStart w:id="0" w:name="_GoBack"/>
+      <w:bookmarkEnd w:id="0"/>
+    </w:p>
     <w:sectPr>
-      <w:headerReference w:type="default" r:id="rId16"/>
-      <w:footerReference w:type="default" r:id="rId17"/>
+      <w:headerReference w:type="default" r:id="rId17"/>
+      <w:footerReference w:type="default" r:id="rId18"/>
       <w:pgSz w:w="11907" w:h="16839" w:code="9"/>
       <w:pgMar w:top="2678" w:right="1512" w:bottom="1913" w:left="1512" w:header="918" w:footer="709" w:gutter="0"/>
       <w:pgNumType w:start="1"/>
@@ -4640,7 +4702,7 @@
       <w:rPr>
         <w:noProof/>
       </w:rPr>
-      <w:t>2</w:t>
+      <w:t>3</w:t>
     </w:r>
     <w:r>
       <w:fldChar w:fldCharType="end"/>
@@ -5562,6 +5624,119 @@
     </w:lvl>
   </w:abstractNum>
   <w:abstractNum w:abstractNumId="16" w15:restartNumberingAfterBreak="0">
+    <w:nsid w:val="3CF715A5"/>
+    <w:multiLevelType w:val="hybridMultilevel"/>
+    <w:tmpl w:val="15BAF620"/>
+    <w:lvl w:ilvl="0" w:tplc="04070001">
+      <w:start w:val="1"/>
+      <w:numFmt w:val="bullet"/>
+      <w:lvlText w:val=""/>
+      <w:lvlJc w:val="left"/>
+      <w:pPr>
+        <w:ind w:left="720" w:hanging="360"/>
+      </w:pPr>
+      <w:rPr>
+        <w:rFonts w:ascii="Symbol" w:hAnsi="Symbol" w:hint="default"/>
+      </w:rPr>
+    </w:lvl>
+    <w:lvl w:ilvl="1" w:tplc="04070003" w:tentative="1">
+      <w:start w:val="1"/>
+      <w:numFmt w:val="bullet"/>
+      <w:lvlText w:val="o"/>
+      <w:lvlJc w:val="left"/>
+      <w:pPr>
+        <w:ind w:left="1440" w:hanging="360"/>
+      </w:pPr>
+      <w:rPr>
+        <w:rFonts w:ascii="Courier New" w:hAnsi="Courier New" w:cs="Courier New" w:hint="default"/>
+      </w:rPr>
+    </w:lvl>
+    <w:lvl w:ilvl="2" w:tplc="04070005" w:tentative="1">
+      <w:start w:val="1"/>
+      <w:numFmt w:val="bullet"/>
+      <w:lvlText w:val=""/>
+      <w:lvlJc w:val="left"/>
+      <w:pPr>
+        <w:ind w:left="2160" w:hanging="360"/>
+      </w:pPr>
+      <w:rPr>
+        <w:rFonts w:ascii="Wingdings" w:hAnsi="Wingdings" w:hint="default"/>
+      </w:rPr>
+    </w:lvl>
+    <w:lvl w:ilvl="3" w:tplc="04070001" w:tentative="1">
+      <w:start w:val="1"/>
+      <w:numFmt w:val="bullet"/>
+      <w:lvlText w:val=""/>
+      <w:lvlJc w:val="left"/>
+      <w:pPr>
+        <w:ind w:left="2880" w:hanging="360"/>
+      </w:pPr>
+      <w:rPr>
+        <w:rFonts w:ascii="Symbol" w:hAnsi="Symbol" w:hint="default"/>
+      </w:rPr>
+    </w:lvl>
+    <w:lvl w:ilvl="4" w:tplc="04070003" w:tentative="1">
+      <w:start w:val="1"/>
+      <w:numFmt w:val="bullet"/>
+      <w:lvlText w:val="o"/>
+      <w:lvlJc w:val="left"/>
+      <w:pPr>
+        <w:ind w:left="3600" w:hanging="360"/>
+      </w:pPr>
+      <w:rPr>
+        <w:rFonts w:ascii="Courier New" w:hAnsi="Courier New" w:cs="Courier New" w:hint="default"/>
+      </w:rPr>
+    </w:lvl>
+    <w:lvl w:ilvl="5" w:tplc="04070005" w:tentative="1">
+      <w:start w:val="1"/>
+      <w:numFmt w:val="bullet"/>
+      <w:lvlText w:val=""/>
+      <w:lvlJc w:val="left"/>
+      <w:pPr>
+        <w:ind w:left="4320" w:hanging="360"/>
+      </w:pPr>
+      <w:rPr>
+        <w:rFonts w:ascii="Wingdings" w:hAnsi="Wingdings" w:hint="default"/>
+      </w:rPr>
+    </w:lvl>
+    <w:lvl w:ilvl="6" w:tplc="04070001" w:tentative="1">
+      <w:start w:val="1"/>
+      <w:numFmt w:val="bullet"/>
+      <w:lvlText w:val=""/>
+      <w:lvlJc w:val="left"/>
+      <w:pPr>
+        <w:ind w:left="5040" w:hanging="360"/>
+      </w:pPr>
+      <w:rPr>
+        <w:rFonts w:ascii="Symbol" w:hAnsi="Symbol" w:hint="default"/>
+      </w:rPr>
+    </w:lvl>
+    <w:lvl w:ilvl="7" w:tplc="04070003" w:tentative="1">
+      <w:start w:val="1"/>
+      <w:numFmt w:val="bullet"/>
+      <w:lvlText w:val="o"/>
+      <w:lvlJc w:val="left"/>
+      <w:pPr>
+        <w:ind w:left="5760" w:hanging="360"/>
+      </w:pPr>
+      <w:rPr>
+        <w:rFonts w:ascii="Courier New" w:hAnsi="Courier New" w:cs="Courier New" w:hint="default"/>
+      </w:rPr>
+    </w:lvl>
+    <w:lvl w:ilvl="8" w:tplc="04070005" w:tentative="1">
+      <w:start w:val="1"/>
+      <w:numFmt w:val="bullet"/>
+      <w:lvlText w:val=""/>
+      <w:lvlJc w:val="left"/>
+      <w:pPr>
+        <w:ind w:left="6480" w:hanging="360"/>
+      </w:pPr>
+      <w:rPr>
+        <w:rFonts w:ascii="Wingdings" w:hAnsi="Wingdings" w:hint="default"/>
+      </w:rPr>
+    </w:lvl>
+  </w:abstractNum>
+  <w:abstractNum w:abstractNumId="17" w15:restartNumberingAfterBreak="0">
     <w:nsid w:val="5FB27CE5"/>
     <w:multiLevelType w:val="multilevel"/>
     <w:tmpl w:val="0409001D"/>
@@ -5702,7 +5877,7 @@
     <w:abstractNumId w:val="13"/>
   </w:num>
   <w:num w:numId="16">
-    <w:abstractNumId w:val="16"/>
+    <w:abstractNumId w:val="17"/>
   </w:num>
   <w:num w:numId="17">
     <w:abstractNumId w:val="12"/>
@@ -5733,6 +5908,9 @@
   </w:num>
   <w:num w:numId="24">
     <w:abstractNumId w:val="11"/>
+  </w:num>
+  <w:num w:numId="25">
+    <w:abstractNumId w:val="16"/>
   </w:num>
 </w:numbering>
 </file>
@@ -21796,9 +21974,9 @@
   </w:compat>
   <w:rsids>
     <w:rsidRoot w:val="0078666D"/>
+    <w:rsid w:val="00047334"/>
     <w:rsid w:val="00376977"/>
     <w:rsid w:val="0078666D"/>
-    <w:rsid w:val="00D72D2A"/>
   </w:rsids>
   <m:mathPr>
     <m:mathFont m:val="Cambria Math"/>
@@ -22729,7 +22907,7 @@
 </file>
 
 <file path=customXml/itemProps4.xml><?xml version="1.0" encoding="utf-8"?>
-<ds:datastoreItem xmlns:ds="http://schemas.openxmlformats.org/officeDocument/2006/customXml" ds:itemID="{CB3CFC86-1862-44A1-B8F3-3FD4329037DC}">
+<ds:datastoreItem xmlns:ds="http://schemas.openxmlformats.org/officeDocument/2006/customXml" ds:itemID="{EF9DAC99-64EB-4473-AA93-34E7A5232CCD}">
   <ds:schemaRefs>
     <ds:schemaRef ds:uri="http://schemas.openxmlformats.org/officeDocument/2006/bibliography"/>
   </ds:schemaRefs>
